--- a/Documentation/Package Documentation and Guides CPC v1.1 En.docx
+++ b/Documentation/Package Documentation and Guides CPC v1.1 En.docx
@@ -222,7 +222,7 @@
           <w:szCs w:val="72"/>
           <w:lang w:val="en-US"/>
         </w:rPr>
-        <w:t xml:space="preserve"> v1.0</w:t>
+        <w:t xml:space="preserve"> v1.1</w:t>
       </w:r>
     </w:p>
     <w:p>
@@ -775,7 +775,127 @@
             </w:rPr>
             <w:fldChar w:fldCharType="separate"/>
           </w:r>
-          <w:hyperlink w:anchor="_Toc16801132" w:history="1">
+          <w:bookmarkStart w:id="2" w:name="_GoBack"/>
+          <w:bookmarkEnd w:id="2"/>
+          <w:r>
+            <w:rPr>
+              <w:rStyle w:val="Hyperlink"/>
+              <w:noProof/>
+            </w:rPr>
+            <w:fldChar w:fldCharType="begin"/>
+          </w:r>
+          <w:r>
+            <w:rPr>
+              <w:rStyle w:val="Hyperlink"/>
+              <w:noProof/>
+            </w:rPr>
+            <w:instrText xml:space="preserve"> </w:instrText>
+          </w:r>
+          <w:r>
+            <w:rPr>
+              <w:noProof/>
+            </w:rPr>
+            <w:instrText>HYPERLINK \l "_Toc17203681"</w:instrText>
+          </w:r>
+          <w:r>
+            <w:rPr>
+              <w:rStyle w:val="Hyperlink"/>
+              <w:noProof/>
+            </w:rPr>
+            <w:instrText xml:space="preserve"> </w:instrText>
+          </w:r>
+          <w:r>
+            <w:rPr>
+              <w:rStyle w:val="Hyperlink"/>
+              <w:noProof/>
+            </w:rPr>
+          </w:r>
+          <w:r>
+            <w:rPr>
+              <w:rStyle w:val="Hyperlink"/>
+              <w:noProof/>
+            </w:rPr>
+            <w:fldChar w:fldCharType="separate"/>
+          </w:r>
+          <w:r>
+            <w:rPr>
+              <w:rStyle w:val="Hyperlink"/>
+              <w:b/>
+              <w:noProof/>
+              <w:highlight w:val="white"/>
+              <w:lang w:val="en-US"/>
+            </w:rPr>
+            <w:t>Installation Guide</w:t>
+          </w:r>
+          <w:r>
+            <w:rPr>
+              <w:noProof/>
+              <w:webHidden/>
+            </w:rPr>
+            <w:tab/>
+          </w:r>
+          <w:r>
+            <w:rPr>
+              <w:noProof/>
+              <w:webHidden/>
+            </w:rPr>
+            <w:fldChar w:fldCharType="begin"/>
+          </w:r>
+          <w:r>
+            <w:rPr>
+              <w:noProof/>
+              <w:webHidden/>
+            </w:rPr>
+            <w:instrText xml:space="preserve"> PAGEREF _Toc17203681 \h </w:instrText>
+          </w:r>
+          <w:r>
+            <w:rPr>
+              <w:noProof/>
+              <w:webHidden/>
+            </w:rPr>
+          </w:r>
+          <w:r>
+            <w:rPr>
+              <w:noProof/>
+              <w:webHidden/>
+            </w:rPr>
+            <w:fldChar w:fldCharType="separate"/>
+          </w:r>
+          <w:r>
+            <w:rPr>
+              <w:noProof/>
+              <w:webHidden/>
+            </w:rPr>
+            <w:t>3</w:t>
+          </w:r>
+          <w:r>
+            <w:rPr>
+              <w:noProof/>
+              <w:webHidden/>
+            </w:rPr>
+            <w:fldChar w:fldCharType="end"/>
+          </w:r>
+          <w:r>
+            <w:rPr>
+              <w:rStyle w:val="Hyperlink"/>
+              <w:noProof/>
+            </w:rPr>
+            <w:fldChar w:fldCharType="end"/>
+          </w:r>
+        </w:p>
+        <w:p>
+          <w:pPr>
+            <w:pStyle w:val="TOC2"/>
+            <w:tabs>
+              <w:tab w:val="right" w:leader="dot" w:pos="9350"/>
+            </w:tabs>
+            <w:rPr>
+              <w:rFonts w:asciiTheme="minorHAnsi" w:eastAsiaTheme="minorEastAsia" w:hAnsiTheme="minorHAnsi" w:cstheme="minorBidi"/>
+              <w:noProof/>
+              <w:lang w:val="en-US"/>
+            </w:rPr>
+          </w:pPr>
+          <w:hyperlink w:anchor="_Toc17203682" w:history="1">
             <w:r>
               <w:rPr>
                 <w:rStyle w:val="Hyperlink"/>
@@ -784,7 +904,7 @@
                 <w:highlight w:val="white"/>
                 <w:lang w:val="en-US"/>
               </w:rPr>
-              <w:t>Installation Guide</w:t>
+              <w:t>Configuration Guide</w:t>
             </w:r>
             <w:r>
               <w:rPr>
@@ -805,7 +925,7 @@
                 <w:noProof/>
                 <w:webHidden/>
               </w:rPr>
-              <w:instrText xml:space="preserve"> PAGEREF _Toc16801132 \h </w:instrText>
+              <w:instrText xml:space="preserve"> PAGEREF _Toc17203682 \h </w:instrText>
             </w:r>
             <w:r>
               <w:rPr>
@@ -825,7 +945,7 @@
                 <w:noProof/>
                 <w:webHidden/>
               </w:rPr>
-              <w:t>3</w:t>
+              <w:t>4</w:t>
             </w:r>
             <w:r>
               <w:rPr>
@@ -848,7 +968,7 @@
               <w:lang w:val="en-US"/>
             </w:rPr>
           </w:pPr>
-          <w:hyperlink w:anchor="_Toc16801133" w:history="1">
+          <w:hyperlink w:anchor="_Toc17203683" w:history="1">
             <w:r>
               <w:rPr>
                 <w:rStyle w:val="Hyperlink"/>
@@ -857,7 +977,7 @@
                 <w:highlight w:val="white"/>
                 <w:lang w:val="en-US"/>
               </w:rPr>
-              <w:t>Configuration Guide</w:t>
+              <w:t>User Guide</w:t>
             </w:r>
             <w:r>
               <w:rPr>
@@ -878,7 +998,7 @@
                 <w:noProof/>
                 <w:webHidden/>
               </w:rPr>
-              <w:instrText xml:space="preserve"> PAGEREF _Toc16801133 \h </w:instrText>
+              <w:instrText xml:space="preserve"> PAGEREF _Toc17203683 \h </w:instrText>
             </w:r>
             <w:r>
               <w:rPr>
@@ -898,7 +1018,7 @@
                 <w:noProof/>
                 <w:webHidden/>
               </w:rPr>
-              <w:t>4</w:t>
+              <w:t>6</w:t>
             </w:r>
             <w:r>
               <w:rPr>
@@ -921,7 +1041,7 @@
               <w:lang w:val="en-US"/>
             </w:rPr>
           </w:pPr>
-          <w:hyperlink w:anchor="_Toc16801134" w:history="1">
+          <w:hyperlink w:anchor="_Toc17203684" w:history="1">
             <w:r>
               <w:rPr>
                 <w:rStyle w:val="Hyperlink"/>
@@ -930,7 +1050,7 @@
                 <w:highlight w:val="white"/>
                 <w:lang w:val="en-US"/>
               </w:rPr>
-              <w:t>User Guide</w:t>
+              <w:t>Configured Calculations</w:t>
             </w:r>
             <w:r>
               <w:rPr>
@@ -951,7 +1071,7 @@
                 <w:noProof/>
                 <w:webHidden/>
               </w:rPr>
-              <w:instrText xml:space="preserve"> PAGEREF _Toc16801134 \h </w:instrText>
+              <w:instrText xml:space="preserve"> PAGEREF _Toc17203684 \h </w:instrText>
             </w:r>
             <w:r>
               <w:rPr>
@@ -971,7 +1091,7 @@
                 <w:noProof/>
                 <w:webHidden/>
               </w:rPr>
-              <w:t>5</w:t>
+              <w:t>7</w:t>
             </w:r>
             <w:r>
               <w:rPr>
@@ -994,7 +1114,7 @@
               <w:lang w:val="en-US"/>
             </w:rPr>
           </w:pPr>
-          <w:hyperlink w:anchor="_Toc16801135" w:history="1">
+          <w:hyperlink w:anchor="_Toc17203685" w:history="1">
             <w:r>
               <w:rPr>
                 <w:rStyle w:val="Hyperlink"/>
@@ -1003,7 +1123,7 @@
                 <w:highlight w:val="white"/>
                 <w:lang w:val="en-US"/>
               </w:rPr>
-              <w:t>Configured Calculations</w:t>
+              <w:t>Created Elements</w:t>
             </w:r>
             <w:r>
               <w:rPr>
@@ -1024,7 +1144,7 @@
                 <w:noProof/>
                 <w:webHidden/>
               </w:rPr>
-              <w:instrText xml:space="preserve"> PAGEREF _Toc16801135 \h </w:instrText>
+              <w:instrText xml:space="preserve"> PAGEREF _Toc17203685 \h </w:instrText>
             </w:r>
             <w:r>
               <w:rPr>
@@ -1044,7 +1164,7 @@
                 <w:noProof/>
                 <w:webHidden/>
               </w:rPr>
-              <w:t>6</w:t>
+              <w:t>8</w:t>
             </w:r>
             <w:r>
               <w:rPr>
@@ -1067,7 +1187,7 @@
               <w:lang w:val="en-US"/>
             </w:rPr>
           </w:pPr>
-          <w:hyperlink w:anchor="_Toc16801136" w:history="1">
+          <w:hyperlink w:anchor="_Toc17203686" w:history="1">
             <w:r>
               <w:rPr>
                 <w:rStyle w:val="Hyperlink"/>
@@ -1076,7 +1196,7 @@
                 <w:highlight w:val="white"/>
                 <w:lang w:val="en-US"/>
               </w:rPr>
-              <w:t>Created Elements</w:t>
+              <w:t>Screenshots</w:t>
             </w:r>
             <w:r>
               <w:rPr>
@@ -1097,7 +1217,7 @@
                 <w:noProof/>
                 <w:webHidden/>
               </w:rPr>
-              <w:instrText xml:space="preserve"> PAGEREF _Toc16801136 \h </w:instrText>
+              <w:instrText xml:space="preserve"> PAGEREF _Toc17203686 \h </w:instrText>
             </w:r>
             <w:r>
               <w:rPr>
@@ -1117,80 +1237,7 @@
                 <w:noProof/>
                 <w:webHidden/>
               </w:rPr>
-              <w:t>7</w:t>
-            </w:r>
-            <w:r>
-              <w:rPr>
-                <w:noProof/>
-                <w:webHidden/>
-              </w:rPr>
-              <w:fldChar w:fldCharType="end"/>
-            </w:r>
-          </w:hyperlink>
-        </w:p>
-        <w:p>
-          <w:pPr>
-            <w:pStyle w:val="TOC2"/>
-            <w:tabs>
-              <w:tab w:val="right" w:leader="dot" w:pos="9350"/>
-            </w:tabs>
-            <w:rPr>
-              <w:rFonts w:asciiTheme="minorHAnsi" w:eastAsiaTheme="minorEastAsia" w:hAnsiTheme="minorHAnsi" w:cstheme="minorBidi"/>
-              <w:noProof/>
-              <w:lang w:val="en-US"/>
-            </w:rPr>
-          </w:pPr>
-          <w:hyperlink w:anchor="_Toc16801137" w:history="1">
-            <w:r>
-              <w:rPr>
-                <w:rStyle w:val="Hyperlink"/>
-                <w:b/>
-                <w:noProof/>
-                <w:highlight w:val="white"/>
-                <w:lang w:val="en-US"/>
-              </w:rPr>
-              <w:t>Screenshots</w:t>
-            </w:r>
-            <w:r>
-              <w:rPr>
-                <w:noProof/>
-                <w:webHidden/>
-              </w:rPr>
-              <w:tab/>
-            </w:r>
-            <w:r>
-              <w:rPr>
-                <w:noProof/>
-                <w:webHidden/>
-              </w:rPr>
-              <w:fldChar w:fldCharType="begin"/>
-            </w:r>
-            <w:r>
-              <w:rPr>
-                <w:noProof/>
-                <w:webHidden/>
-              </w:rPr>
-              <w:instrText xml:space="preserve"> PAGEREF _Toc16801137 \h </w:instrText>
-            </w:r>
-            <w:r>
-              <w:rPr>
-                <w:noProof/>
-                <w:webHidden/>
-              </w:rPr>
-            </w:r>
-            <w:r>
-              <w:rPr>
-                <w:noProof/>
-                <w:webHidden/>
-              </w:rPr>
-              <w:fldChar w:fldCharType="separate"/>
-            </w:r>
-            <w:r>
-              <w:rPr>
-                <w:noProof/>
-                <w:webHidden/>
-              </w:rPr>
-              <w:t>8</w:t>
+              <w:t>9</w:t>
             </w:r>
             <w:r>
               <w:rPr>
@@ -1703,6 +1750,14 @@
                 <w:lang w:val="en-US"/>
               </w:rPr>
             </w:pPr>
+            <w:r>
+              <w:rPr>
+                <w:noProof/>
+                <w:sz w:val="20"/>
+                <w:lang w:val="en-US"/>
+              </w:rPr>
+              <w:t>3</w:t>
+            </w:r>
           </w:p>
         </w:tc>
         <w:tc>
@@ -1719,6 +1774,14 @@
                 <w:lang w:val="en-US"/>
               </w:rPr>
             </w:pPr>
+            <w:r>
+              <w:rPr>
+                <w:noProof/>
+                <w:sz w:val="20"/>
+                <w:lang w:val="en-US"/>
+              </w:rPr>
+              <w:t>1.1</w:t>
+            </w:r>
           </w:p>
         </w:tc>
         <w:tc>
@@ -1735,6 +1798,14 @@
                 <w:lang w:val="en-US"/>
               </w:rPr>
             </w:pPr>
+            <w:r>
+              <w:rPr>
+                <w:noProof/>
+                <w:sz w:val="20"/>
+                <w:lang w:val="en-US"/>
+              </w:rPr>
+              <w:t>20/08/2019</w:t>
+            </w:r>
           </w:p>
         </w:tc>
         <w:tc>
@@ -1750,6 +1821,14 @@
                 <w:lang w:val="en-US"/>
               </w:rPr>
             </w:pPr>
+            <w:r>
+              <w:rPr>
+                <w:noProof/>
+                <w:sz w:val="20"/>
+                <w:lang w:val="en-US"/>
+              </w:rPr>
+              <w:t>Added on demand process and how to add it to the actions menu</w:t>
+            </w:r>
           </w:p>
         </w:tc>
         <w:tc>
@@ -1765,6 +1844,14 @@
                 <w:lang w:val="en-US"/>
               </w:rPr>
             </w:pPr>
+            <w:r>
+              <w:rPr>
+                <w:noProof/>
+                <w:sz w:val="20"/>
+                <w:lang w:val="en-US"/>
+              </w:rPr>
+              <w:t>Thiago Bottoni</w:t>
+            </w:r>
           </w:p>
         </w:tc>
       </w:tr>
@@ -1895,9 +1982,9 @@
           <w:lang w:val="en-US"/>
         </w:rPr>
       </w:pPr>
-      <w:bookmarkStart w:id="2" w:name="_ha6c4hm8rty0" w:colFirst="0" w:colLast="0"/>
-      <w:bookmarkStart w:id="3" w:name="_Toc16801132"/>
-      <w:bookmarkEnd w:id="2"/>
+      <w:bookmarkStart w:id="3" w:name="_ha6c4hm8rty0" w:colFirst="0" w:colLast="0"/>
+      <w:bookmarkStart w:id="4" w:name="_Toc17203681"/>
+      <w:bookmarkEnd w:id="3"/>
       <w:r>
         <w:rPr>
           <w:b/>
@@ -1911,7 +1998,7 @@
         <w:lastRenderedPageBreak/>
         <w:t>Installation Guide</w:t>
       </w:r>
-      <w:bookmarkEnd w:id="3"/>
+      <w:bookmarkEnd w:id="4"/>
     </w:p>
     <w:p>
       <w:pPr>
@@ -2943,7 +3030,7 @@
           <w:lang w:val="en-US"/>
         </w:rPr>
       </w:pPr>
-      <w:bookmarkStart w:id="4" w:name="_Toc16801133"/>
+      <w:bookmarkStart w:id="5" w:name="_Toc17203682"/>
       <w:r>
         <w:rPr>
           <w:b/>
@@ -2957,7 +3044,7 @@
         <w:lastRenderedPageBreak/>
         <w:t>Configuration Guide</w:t>
       </w:r>
-      <w:bookmarkEnd w:id="4"/>
+      <w:bookmarkEnd w:id="5"/>
     </w:p>
     <w:p>
       <w:pPr>
@@ -3918,7 +4005,7 @@
           <w:highlight w:val="white"/>
           <w:lang w:val="en-US"/>
         </w:rPr>
-        <w:t xml:space="preserve">Return to </w:t>
+        <w:t xml:space="preserve">Return to the </w:t>
       </w:r>
       <w:r>
         <w:rPr>
@@ -3930,7 +4017,18 @@
           <w:highlight w:val="white"/>
           <w:lang w:val="en-US"/>
         </w:rPr>
-        <w:t>Administration &gt; CA PPM Studio &gt; Objects</w:t>
+        <w:t>Views</w:t>
+      </w:r>
+      <w:r>
+        <w:rPr>
+          <w:noProof/>
+          <w:color w:val="333333"/>
+          <w:sz w:val="20"/>
+          <w:szCs w:val="20"/>
+          <w:highlight w:val="white"/>
+          <w:lang w:val="en-US"/>
+        </w:rPr>
+        <w:t xml:space="preserve"> tab</w:t>
       </w:r>
     </w:p>
     <w:p>
@@ -3967,7 +4065,7 @@
           <w:highlight w:val="white"/>
           <w:lang w:val="en-US"/>
         </w:rPr>
-        <w:t xml:space="preserve">Go to the </w:t>
+        <w:t xml:space="preserve">Click on </w:t>
       </w:r>
       <w:r>
         <w:rPr>
@@ -3979,18 +4077,18 @@
           <w:highlight w:val="white"/>
           <w:lang w:val="en-US"/>
         </w:rPr>
-        <w:t>Task</w:t>
-      </w:r>
-      <w:r>
-        <w:rPr>
-          <w:noProof/>
-          <w:color w:val="333333"/>
-          <w:sz w:val="20"/>
-          <w:szCs w:val="20"/>
-          <w:highlight w:val="white"/>
-          <w:lang w:val="en-US"/>
-        </w:rPr>
-        <w:t xml:space="preserve"> object</w:t>
+        <w:t>[Actions Menu]</w:t>
+      </w:r>
+      <w:r>
+        <w:rPr>
+          <w:noProof/>
+          <w:color w:val="333333"/>
+          <w:sz w:val="20"/>
+          <w:szCs w:val="20"/>
+          <w:highlight w:val="white"/>
+          <w:lang w:val="en-US"/>
+        </w:rPr>
+        <w:t xml:space="preserve"> of the project properties row</w:t>
       </w:r>
     </w:p>
     <w:p>
@@ -4027,7 +4125,19 @@
           <w:highlight w:val="white"/>
           <w:lang w:val="en-US"/>
         </w:rPr>
-        <w:t>Click on Attributes</w:t>
+        <w:t xml:space="preserve">Click on </w:t>
+      </w:r>
+      <w:r>
+        <w:rPr>
+          <w:b/>
+          <w:noProof/>
+          <w:color w:val="333333"/>
+          <w:sz w:val="20"/>
+          <w:szCs w:val="20"/>
+          <w:highlight w:val="white"/>
+          <w:lang w:val="en-US"/>
+        </w:rPr>
+        <w:t>Processes</w:t>
       </w:r>
     </w:p>
     <w:p>
@@ -4064,18 +4174,7 @@
           <w:highlight w:val="white"/>
           <w:lang w:val="en-US"/>
         </w:rPr>
-        <w:t>Navigate to the definition of the attribute</w:t>
-      </w:r>
-      <w:r>
-        <w:rPr>
-          <w:noProof/>
-          <w:color w:val="333333"/>
-          <w:sz w:val="20"/>
-          <w:szCs w:val="20"/>
-          <w:highlight w:val="white"/>
-          <w:lang w:val="en-US"/>
-        </w:rPr>
-        <w:t xml:space="preserve"> </w:t>
+        <w:t xml:space="preserve">Add the action called </w:t>
       </w:r>
       <w:r>
         <w:rPr>
@@ -4084,9 +4183,10 @@
           <w:color w:val="333333"/>
           <w:sz w:val="20"/>
           <w:szCs w:val="20"/>
-          <w:lang w:val="en-US"/>
-        </w:rPr>
-        <w:t>Update Custom % Complete</w:t>
+          <w:highlight w:val="white"/>
+          <w:lang w:val="en-US"/>
+        </w:rPr>
+        <w:t>CPC – Update Pct Complete</w:t>
       </w:r>
     </w:p>
     <w:p>
@@ -4123,7 +4223,7 @@
           <w:highlight w:val="white"/>
           <w:lang w:val="en-US"/>
         </w:rPr>
-        <w:t>Just save and return (This will populate null values with the default)</w:t>
+        <w:t>Save</w:t>
       </w:r>
     </w:p>
     <w:p>
@@ -4160,7 +4260,7 @@
           <w:highlight w:val="white"/>
           <w:lang w:val="en-US"/>
         </w:rPr>
-        <w:t xml:space="preserve">Navigate to the definition of the attribute </w:t>
+        <w:t xml:space="preserve">Return to </w:t>
       </w:r>
       <w:r>
         <w:rPr>
@@ -4172,7 +4272,7 @@
           <w:highlight w:val="white"/>
           <w:lang w:val="en-US"/>
         </w:rPr>
-        <w:t>Exclude from % Complete</w:t>
+        <w:t>Administration &gt; CA PPM Studio &gt; Objects</w:t>
       </w:r>
     </w:p>
     <w:p>
@@ -4209,7 +4309,30 @@
           <w:highlight w:val="white"/>
           <w:lang w:val="en-US"/>
         </w:rPr>
-        <w:t>Just save and return (This will populate null values with the default)</w:t>
+        <w:t xml:space="preserve">Go to the </w:t>
+      </w:r>
+      <w:r>
+        <w:rPr>
+          <w:b/>
+          <w:noProof/>
+          <w:color w:val="333333"/>
+          <w:sz w:val="20"/>
+          <w:szCs w:val="20"/>
+          <w:highlight w:val="white"/>
+          <w:lang w:val="en-US"/>
+        </w:rPr>
+        <w:t>Task</w:t>
+      </w:r>
+      <w:r>
+        <w:rPr>
+          <w:noProof/>
+          <w:color w:val="333333"/>
+          <w:sz w:val="20"/>
+          <w:szCs w:val="20"/>
+          <w:highlight w:val="white"/>
+          <w:lang w:val="en-US"/>
+        </w:rPr>
+        <w:t xml:space="preserve"> object</w:t>
       </w:r>
     </w:p>
     <w:p>
@@ -4246,19 +4369,7 @@
           <w:highlight w:val="white"/>
           <w:lang w:val="en-US"/>
         </w:rPr>
-        <w:t xml:space="preserve">Click on </w:t>
-      </w:r>
-      <w:r>
-        <w:rPr>
-          <w:b/>
-          <w:noProof/>
-          <w:color w:val="333333"/>
-          <w:sz w:val="20"/>
-          <w:szCs w:val="20"/>
-          <w:highlight w:val="white"/>
-          <w:lang w:val="en-US"/>
-        </w:rPr>
-        <w:t>Views</w:t>
+        <w:t>Click on Attributes</w:t>
       </w:r>
     </w:p>
     <w:p>
@@ -4295,7 +4406,29 @@
           <w:highlight w:val="white"/>
           <w:lang w:val="en-US"/>
         </w:rPr>
-        <w:t>Choose the correct partition</w:t>
+        <w:t>Navigate to the definition of the attribute</w:t>
+      </w:r>
+      <w:r>
+        <w:rPr>
+          <w:noProof/>
+          <w:color w:val="333333"/>
+          <w:sz w:val="20"/>
+          <w:szCs w:val="20"/>
+          <w:highlight w:val="white"/>
+          <w:lang w:val="en-US"/>
+        </w:rPr>
+        <w:t xml:space="preserve"> </w:t>
+      </w:r>
+      <w:r>
+        <w:rPr>
+          <w:b/>
+          <w:noProof/>
+          <w:color w:val="333333"/>
+          <w:sz w:val="20"/>
+          <w:szCs w:val="20"/>
+          <w:lang w:val="en-US"/>
+        </w:rPr>
+        <w:t>Update Custom % Complete</w:t>
       </w:r>
     </w:p>
     <w:p>
@@ -4332,30 +4465,7 @@
           <w:highlight w:val="white"/>
           <w:lang w:val="en-US"/>
         </w:rPr>
-        <w:t xml:space="preserve">Click on </w:t>
-      </w:r>
-      <w:r>
-        <w:rPr>
-          <w:b/>
-          <w:noProof/>
-          <w:color w:val="333333"/>
-          <w:sz w:val="20"/>
-          <w:szCs w:val="20"/>
-          <w:highlight w:val="white"/>
-          <w:lang w:val="en-US"/>
-        </w:rPr>
-        <w:t>[Layout:Edit]</w:t>
-      </w:r>
-      <w:r>
-        <w:rPr>
-          <w:noProof/>
-          <w:color w:val="333333"/>
-          <w:sz w:val="20"/>
-          <w:szCs w:val="20"/>
-          <w:highlight w:val="white"/>
-          <w:lang w:val="en-US"/>
-        </w:rPr>
-        <w:t xml:space="preserve"> of the task properties row</w:t>
+        <w:t>Just save and return (This will populate null values with the default)</w:t>
       </w:r>
     </w:p>
     <w:p>
@@ -4392,7 +4502,7 @@
           <w:highlight w:val="white"/>
           <w:lang w:val="en-US"/>
         </w:rPr>
-        <w:t xml:space="preserve">Add the attribute </w:t>
+        <w:t xml:space="preserve">Navigate to the definition of the attribute </w:t>
       </w:r>
       <w:r>
         <w:rPr>
@@ -4405,29 +4515,6 @@
           <w:lang w:val="en-US"/>
         </w:rPr>
         <w:t>Exclude from % Complete</w:t>
-      </w:r>
-      <w:r>
-        <w:rPr>
-          <w:noProof/>
-          <w:color w:val="333333"/>
-          <w:sz w:val="20"/>
-          <w:szCs w:val="20"/>
-          <w:highlight w:val="white"/>
-          <w:lang w:val="en-US"/>
-        </w:rPr>
-        <w:t xml:space="preserve"> to the section </w:t>
-      </w:r>
-      <w:r>
-        <w:rPr>
-          <w:b/>
-          <w:noProof/>
-          <w:color w:val="333333"/>
-          <w:sz w:val="20"/>
-          <w:szCs w:val="20"/>
-          <w:highlight w:val="white"/>
-          <w:lang w:val="en-US"/>
-        </w:rPr>
-        <w:t>Settings &gt; Settings</w:t>
       </w:r>
     </w:p>
     <w:p>
@@ -4464,7 +4551,7 @@
           <w:highlight w:val="white"/>
           <w:lang w:val="en-US"/>
         </w:rPr>
-        <w:t>Save</w:t>
+        <w:t>Just save and return (This will populate null values with the default)</w:t>
       </w:r>
     </w:p>
     <w:p>
@@ -4501,7 +4588,7 @@
           <w:highlight w:val="white"/>
           <w:lang w:val="en-US"/>
         </w:rPr>
-        <w:t xml:space="preserve">Navigate to </w:t>
+        <w:t xml:space="preserve">Click on </w:t>
       </w:r>
       <w:r>
         <w:rPr>
@@ -4513,7 +4600,7 @@
           <w:highlight w:val="white"/>
           <w:lang w:val="en-US"/>
         </w:rPr>
-        <w:t>Administration &gt; Data Administration &gt; Processes</w:t>
+        <w:t>Views</w:t>
       </w:r>
     </w:p>
     <w:p>
@@ -4543,6 +4630,261 @@
       </w:pPr>
       <w:r>
         <w:rPr>
+          <w:noProof/>
+          <w:color w:val="333333"/>
+          <w:sz w:val="20"/>
+          <w:szCs w:val="20"/>
+          <w:highlight w:val="white"/>
+          <w:lang w:val="en-US"/>
+        </w:rPr>
+        <w:t>Choose the correct partition</w:t>
+      </w:r>
+    </w:p>
+    <w:p>
+      <w:pPr>
+        <w:pStyle w:val="ListParagraph"/>
+        <w:numPr>
+          <w:ilvl w:val="0"/>
+          <w:numId w:val="10"/>
+        </w:numPr>
+        <w:pBdr>
+          <w:top w:val="nil"/>
+          <w:left w:val="nil"/>
+          <w:bottom w:val="nil"/>
+          <w:right w:val="nil"/>
+          <w:between w:val="nil"/>
+        </w:pBdr>
+        <w:jc w:val="both"/>
+        <w:rPr>
+          <w:b/>
+          <w:noProof/>
+          <w:color w:val="333333"/>
+          <w:sz w:val="20"/>
+          <w:szCs w:val="20"/>
+          <w:highlight w:val="white"/>
+          <w:lang w:val="en-US"/>
+        </w:rPr>
+      </w:pPr>
+      <w:r>
+        <w:rPr>
+          <w:noProof/>
+          <w:color w:val="333333"/>
+          <w:sz w:val="20"/>
+          <w:szCs w:val="20"/>
+          <w:highlight w:val="white"/>
+          <w:lang w:val="en-US"/>
+        </w:rPr>
+        <w:t xml:space="preserve">Click on </w:t>
+      </w:r>
+      <w:r>
+        <w:rPr>
+          <w:b/>
+          <w:noProof/>
+          <w:color w:val="333333"/>
+          <w:sz w:val="20"/>
+          <w:szCs w:val="20"/>
+          <w:highlight w:val="white"/>
+          <w:lang w:val="en-US"/>
+        </w:rPr>
+        <w:t>[Layout:Edit]</w:t>
+      </w:r>
+      <w:r>
+        <w:rPr>
+          <w:noProof/>
+          <w:color w:val="333333"/>
+          <w:sz w:val="20"/>
+          <w:szCs w:val="20"/>
+          <w:highlight w:val="white"/>
+          <w:lang w:val="en-US"/>
+        </w:rPr>
+        <w:t xml:space="preserve"> of the task properties row</w:t>
+      </w:r>
+    </w:p>
+    <w:p>
+      <w:pPr>
+        <w:pStyle w:val="ListParagraph"/>
+        <w:numPr>
+          <w:ilvl w:val="0"/>
+          <w:numId w:val="10"/>
+        </w:numPr>
+        <w:pBdr>
+          <w:top w:val="nil"/>
+          <w:left w:val="nil"/>
+          <w:bottom w:val="nil"/>
+          <w:right w:val="nil"/>
+          <w:between w:val="nil"/>
+        </w:pBdr>
+        <w:jc w:val="both"/>
+        <w:rPr>
+          <w:b/>
+          <w:noProof/>
+          <w:color w:val="333333"/>
+          <w:sz w:val="20"/>
+          <w:szCs w:val="20"/>
+          <w:highlight w:val="white"/>
+          <w:lang w:val="en-US"/>
+        </w:rPr>
+      </w:pPr>
+      <w:r>
+        <w:rPr>
+          <w:noProof/>
+          <w:color w:val="333333"/>
+          <w:sz w:val="20"/>
+          <w:szCs w:val="20"/>
+          <w:highlight w:val="white"/>
+          <w:lang w:val="en-US"/>
+        </w:rPr>
+        <w:t xml:space="preserve">Add the attribute </w:t>
+      </w:r>
+      <w:r>
+        <w:rPr>
+          <w:b/>
+          <w:noProof/>
+          <w:color w:val="333333"/>
+          <w:sz w:val="20"/>
+          <w:szCs w:val="20"/>
+          <w:highlight w:val="white"/>
+          <w:lang w:val="en-US"/>
+        </w:rPr>
+        <w:t>Exclude from % Complete</w:t>
+      </w:r>
+      <w:r>
+        <w:rPr>
+          <w:noProof/>
+          <w:color w:val="333333"/>
+          <w:sz w:val="20"/>
+          <w:szCs w:val="20"/>
+          <w:highlight w:val="white"/>
+          <w:lang w:val="en-US"/>
+        </w:rPr>
+        <w:t xml:space="preserve"> to the section </w:t>
+      </w:r>
+      <w:r>
+        <w:rPr>
+          <w:b/>
+          <w:noProof/>
+          <w:color w:val="333333"/>
+          <w:sz w:val="20"/>
+          <w:szCs w:val="20"/>
+          <w:highlight w:val="white"/>
+          <w:lang w:val="en-US"/>
+        </w:rPr>
+        <w:t>Settings &gt; Settings</w:t>
+      </w:r>
+    </w:p>
+    <w:p>
+      <w:pPr>
+        <w:pStyle w:val="ListParagraph"/>
+        <w:numPr>
+          <w:ilvl w:val="0"/>
+          <w:numId w:val="10"/>
+        </w:numPr>
+        <w:pBdr>
+          <w:top w:val="nil"/>
+          <w:left w:val="nil"/>
+          <w:bottom w:val="nil"/>
+          <w:right w:val="nil"/>
+          <w:between w:val="nil"/>
+        </w:pBdr>
+        <w:jc w:val="both"/>
+        <w:rPr>
+          <w:b/>
+          <w:noProof/>
+          <w:color w:val="333333"/>
+          <w:sz w:val="20"/>
+          <w:szCs w:val="20"/>
+          <w:highlight w:val="white"/>
+          <w:lang w:val="en-US"/>
+        </w:rPr>
+      </w:pPr>
+      <w:r>
+        <w:rPr>
+          <w:noProof/>
+          <w:color w:val="333333"/>
+          <w:sz w:val="20"/>
+          <w:szCs w:val="20"/>
+          <w:highlight w:val="white"/>
+          <w:lang w:val="en-US"/>
+        </w:rPr>
+        <w:t>Save</w:t>
+      </w:r>
+    </w:p>
+    <w:p>
+      <w:pPr>
+        <w:pStyle w:val="ListParagraph"/>
+        <w:numPr>
+          <w:ilvl w:val="0"/>
+          <w:numId w:val="10"/>
+        </w:numPr>
+        <w:pBdr>
+          <w:top w:val="nil"/>
+          <w:left w:val="nil"/>
+          <w:bottom w:val="nil"/>
+          <w:right w:val="nil"/>
+          <w:between w:val="nil"/>
+        </w:pBdr>
+        <w:jc w:val="both"/>
+        <w:rPr>
+          <w:b/>
+          <w:noProof/>
+          <w:color w:val="333333"/>
+          <w:sz w:val="20"/>
+          <w:szCs w:val="20"/>
+          <w:highlight w:val="white"/>
+          <w:lang w:val="en-US"/>
+        </w:rPr>
+      </w:pPr>
+      <w:r>
+        <w:rPr>
+          <w:noProof/>
+          <w:color w:val="333333"/>
+          <w:sz w:val="20"/>
+          <w:szCs w:val="20"/>
+          <w:highlight w:val="white"/>
+          <w:lang w:val="en-US"/>
+        </w:rPr>
+        <w:t xml:space="preserve">Navigate to </w:t>
+      </w:r>
+      <w:r>
+        <w:rPr>
+          <w:b/>
+          <w:noProof/>
+          <w:color w:val="333333"/>
+          <w:sz w:val="20"/>
+          <w:szCs w:val="20"/>
+          <w:highlight w:val="white"/>
+          <w:lang w:val="en-US"/>
+        </w:rPr>
+        <w:t>Administration &gt; Data Administration &gt; Processes</w:t>
+      </w:r>
+    </w:p>
+    <w:p>
+      <w:pPr>
+        <w:pStyle w:val="ListParagraph"/>
+        <w:numPr>
+          <w:ilvl w:val="0"/>
+          <w:numId w:val="10"/>
+        </w:numPr>
+        <w:pBdr>
+          <w:top w:val="nil"/>
+          <w:left w:val="nil"/>
+          <w:bottom w:val="nil"/>
+          <w:right w:val="nil"/>
+          <w:between w:val="nil"/>
+        </w:pBdr>
+        <w:jc w:val="both"/>
+        <w:rPr>
+          <w:b/>
+          <w:noProof/>
+          <w:color w:val="333333"/>
+          <w:sz w:val="20"/>
+          <w:szCs w:val="20"/>
+          <w:highlight w:val="white"/>
+          <w:lang w:val="en-US"/>
+        </w:rPr>
+      </w:pPr>
+      <w:r>
+        <w:rPr>
           <w:b/>
           <w:noProof/>
           <w:color w:val="333333"/>
@@ -4682,7 +5024,7 @@
       <w:pPr>
         <w:pStyle w:val="ListParagraph"/>
         <w:numPr>
-          <w:ilvl w:val="0"/>
+          <w:ilvl w:val="1"/>
           <w:numId w:val="10"/>
         </w:numPr>
         <w:pBdr>
@@ -4708,22 +5050,9 @@
           <w:color w:val="333333"/>
           <w:sz w:val="20"/>
           <w:szCs w:val="20"/>
-          <w:highlight w:val="white"/>
-          <w:lang w:val="en-US"/>
-        </w:rPr>
-        <w:t xml:space="preserve">Navigate to </w:t>
-      </w:r>
-      <w:r>
-        <w:rPr>
-          <w:b/>
-          <w:noProof/>
-          <w:color w:val="333333"/>
-          <w:sz w:val="20"/>
-          <w:szCs w:val="20"/>
-          <w:highlight w:val="white"/>
-          <w:lang w:val="en-US"/>
-        </w:rPr>
-        <w:t>Home &gt; Personal &gt; Reports and Jobs</w:t>
+          <w:lang w:val="en-US"/>
+        </w:rPr>
+        <w:t>CPC - Calculate Pct Complete - On Demand</w:t>
       </w:r>
     </w:p>
     <w:p>
@@ -4759,7 +5088,7 @@
           <w:highlight w:val="white"/>
           <w:lang w:val="en-US"/>
         </w:rPr>
-        <w:t xml:space="preserve">Go to the tab </w:t>
+        <w:t xml:space="preserve">Navigate to </w:t>
       </w:r>
       <w:r>
         <w:rPr>
@@ -4771,7 +5100,7 @@
           <w:highlight w:val="white"/>
           <w:lang w:val="en-US"/>
         </w:rPr>
-        <w:t>Jobs</w:t>
+        <w:t>Home &gt; Personal &gt; Reports and Jobs</w:t>
       </w:r>
     </w:p>
     <w:p>
@@ -4807,7 +5136,7 @@
           <w:highlight w:val="white"/>
           <w:lang w:val="en-US"/>
         </w:rPr>
-        <w:t xml:space="preserve">Access the job </w:t>
+        <w:t xml:space="preserve">Go to the tab </w:t>
       </w:r>
       <w:r>
         <w:rPr>
@@ -4819,7 +5148,7 @@
           <w:highlight w:val="white"/>
           <w:lang w:val="en-US"/>
         </w:rPr>
-        <w:t>Execute a Process</w:t>
+        <w:t>Jobs</w:t>
       </w:r>
     </w:p>
     <w:p>
@@ -4855,6 +5184,54 @@
           <w:highlight w:val="white"/>
           <w:lang w:val="en-US"/>
         </w:rPr>
+        <w:t xml:space="preserve">Access the job </w:t>
+      </w:r>
+      <w:r>
+        <w:rPr>
+          <w:b/>
+          <w:noProof/>
+          <w:color w:val="333333"/>
+          <w:sz w:val="20"/>
+          <w:szCs w:val="20"/>
+          <w:highlight w:val="white"/>
+          <w:lang w:val="en-US"/>
+        </w:rPr>
+        <w:t>Execute a Process</w:t>
+      </w:r>
+    </w:p>
+    <w:p>
+      <w:pPr>
+        <w:pStyle w:val="ListParagraph"/>
+        <w:numPr>
+          <w:ilvl w:val="0"/>
+          <w:numId w:val="10"/>
+        </w:numPr>
+        <w:pBdr>
+          <w:top w:val="nil"/>
+          <w:left w:val="nil"/>
+          <w:bottom w:val="nil"/>
+          <w:right w:val="nil"/>
+          <w:between w:val="nil"/>
+        </w:pBdr>
+        <w:jc w:val="both"/>
+        <w:rPr>
+          <w:noProof/>
+          <w:color w:val="333333"/>
+          <w:sz w:val="20"/>
+          <w:szCs w:val="20"/>
+          <w:highlight w:val="white"/>
+          <w:lang w:val="en-US"/>
+        </w:rPr>
+      </w:pPr>
+      <w:r>
+        <w:rPr>
+          <w:noProof/>
+          <w:color w:val="333333"/>
+          <w:sz w:val="20"/>
+          <w:szCs w:val="20"/>
+          <w:highlight w:val="white"/>
+          <w:lang w:val="en-US"/>
+        </w:rPr>
         <w:t xml:space="preserve">Set the </w:t>
       </w:r>
       <w:r>
@@ -4983,6 +5360,7 @@
           <w:szCs w:val="20"/>
           <w:lang w:val="en-US"/>
         </w:rPr>
+        <w:lastRenderedPageBreak/>
         <w:t>Immediately: NO</w:t>
       </w:r>
     </w:p>
@@ -5217,7 +5595,7 @@
           <w:lang w:val="en-US"/>
         </w:rPr>
       </w:pPr>
-      <w:bookmarkStart w:id="5" w:name="_Toc16801134"/>
+      <w:bookmarkStart w:id="6" w:name="_Toc17203683"/>
       <w:r>
         <w:rPr>
           <w:b/>
@@ -5231,8 +5609,6 @@
         <w:lastRenderedPageBreak/>
         <w:t>User Guide</w:t>
       </w:r>
-      <w:bookmarkStart w:id="6" w:name="_GoBack"/>
-      <w:bookmarkEnd w:id="5"/>
       <w:bookmarkEnd w:id="6"/>
     </w:p>
     <w:p>
@@ -6304,6 +6680,70 @@
         <w:spacing w:before="220" w:after="220"/>
         <w:jc w:val="both"/>
         <w:rPr>
+          <w:noProof/>
+          <w:color w:val="333333"/>
+          <w:sz w:val="20"/>
+          <w:szCs w:val="20"/>
+          <w:shd w:val="clear" w:color="auto" w:fill="FAFAFA"/>
+          <w:lang w:val="en-US"/>
+        </w:rPr>
+      </w:pPr>
+      <w:r>
+        <w:rPr>
+          <w:noProof/>
+          <w:color w:val="333333"/>
+          <w:sz w:val="20"/>
+          <w:szCs w:val="20"/>
+          <w:shd w:val="clear" w:color="auto" w:fill="FAFAFA"/>
+          <w:lang w:val="en-US"/>
+        </w:rPr>
+        <w:t>If you need to calculate it immediately</w:t>
+      </w:r>
+      <w:r>
+        <w:rPr>
+          <w:noProof/>
+          <w:color w:val="333333"/>
+          <w:sz w:val="20"/>
+          <w:szCs w:val="20"/>
+          <w:shd w:val="clear" w:color="auto" w:fill="FAFAFA"/>
+          <w:lang w:val="en-US"/>
+        </w:rPr>
+        <w:t>:</w:t>
+      </w:r>
+    </w:p>
+    <w:p>
+      <w:pPr>
+        <w:pBdr>
+          <w:top w:val="single" w:sz="4" w:space="1" w:color="auto"/>
+          <w:left w:val="single" w:sz="4" w:space="1" w:color="auto"/>
+          <w:bottom w:val="single" w:sz="4" w:space="1" w:color="auto"/>
+          <w:right w:val="single" w:sz="4" w:space="1" w:color="auto"/>
+          <w:between w:val="nil"/>
+        </w:pBdr>
+        <w:spacing w:before="220" w:after="220"/>
+        <w:jc w:val="both"/>
+        <w:rPr>
+          <w:noProof/>
+          <w:color w:val="333333"/>
+          <w:sz w:val="20"/>
+          <w:szCs w:val="20"/>
+          <w:shd w:val="clear" w:color="auto" w:fill="FAFAFA"/>
+          <w:lang w:val="en-US"/>
+        </w:rPr>
+      </w:pPr>
+      <w:r>
+        <w:rPr>
+          <w:noProof/>
+          <w:color w:val="333333"/>
+          <w:sz w:val="20"/>
+          <w:szCs w:val="20"/>
+          <w:shd w:val="clear" w:color="auto" w:fill="FAFAFA"/>
+          <w:lang w:val="en-US"/>
+        </w:rPr>
+        <w:t xml:space="preserve">- The user can navigate to the project </w:t>
+      </w:r>
+      <w:r>
+        <w:rPr>
           <w:b/>
           <w:noProof/>
           <w:color w:val="333333"/>
@@ -6312,7 +6752,8 @@
           <w:shd w:val="clear" w:color="auto" w:fill="FAFAFA"/>
           <w:lang w:val="en-US"/>
         </w:rPr>
-      </w:pPr>
+        <w:t>Properties</w:t>
+      </w:r>
       <w:r>
         <w:rPr>
           <w:noProof/>
@@ -6322,7 +6763,7 @@
           <w:shd w:val="clear" w:color="auto" w:fill="FAFAFA"/>
           <w:lang w:val="en-US"/>
         </w:rPr>
-        <w:t xml:space="preserve">If you need to calculate it immediately, the administrator can navigate to </w:t>
+        <w:t xml:space="preserve">, click on the </w:t>
       </w:r>
       <w:r>
         <w:rPr>
@@ -6334,6 +6775,95 @@
           <w:shd w:val="clear" w:color="auto" w:fill="FAFAFA"/>
           <w:lang w:val="en-US"/>
         </w:rPr>
+        <w:t>Actions</w:t>
+      </w:r>
+      <w:r>
+        <w:rPr>
+          <w:noProof/>
+          <w:color w:val="333333"/>
+          <w:sz w:val="20"/>
+          <w:szCs w:val="20"/>
+          <w:shd w:val="clear" w:color="auto" w:fill="FAFAFA"/>
+          <w:lang w:val="en-US"/>
+        </w:rPr>
+        <w:t xml:space="preserve"> menu and run the action called </w:t>
+      </w:r>
+      <w:r>
+        <w:rPr>
+          <w:b/>
+          <w:noProof/>
+          <w:color w:val="333333"/>
+          <w:sz w:val="20"/>
+          <w:szCs w:val="20"/>
+          <w:shd w:val="clear" w:color="auto" w:fill="FAFAFA"/>
+          <w:lang w:val="en-US"/>
+        </w:rPr>
+        <w:t xml:space="preserve">CPC – Update Pct Complete </w:t>
+      </w:r>
+      <w:r>
+        <w:rPr>
+          <w:noProof/>
+          <w:color w:val="333333"/>
+          <w:sz w:val="20"/>
+          <w:szCs w:val="20"/>
+          <w:shd w:val="clear" w:color="auto" w:fill="FAFAFA"/>
+          <w:lang w:val="en-US"/>
+        </w:rPr>
+        <w:t>(This will update the current project only)</w:t>
+      </w:r>
+    </w:p>
+    <w:p>
+      <w:pPr>
+        <w:pBdr>
+          <w:top w:val="single" w:sz="4" w:space="1" w:color="auto"/>
+          <w:left w:val="single" w:sz="4" w:space="1" w:color="auto"/>
+          <w:bottom w:val="single" w:sz="4" w:space="1" w:color="auto"/>
+          <w:right w:val="single" w:sz="4" w:space="1" w:color="auto"/>
+          <w:between w:val="nil"/>
+        </w:pBdr>
+        <w:spacing w:before="220" w:after="220"/>
+        <w:jc w:val="both"/>
+        <w:rPr>
+          <w:noProof/>
+          <w:color w:val="333333"/>
+          <w:sz w:val="20"/>
+          <w:szCs w:val="20"/>
+          <w:shd w:val="clear" w:color="auto" w:fill="FAFAFA"/>
+          <w:lang w:val="en-US"/>
+        </w:rPr>
+      </w:pPr>
+      <w:r>
+        <w:rPr>
+          <w:noProof/>
+          <w:color w:val="333333"/>
+          <w:sz w:val="20"/>
+          <w:szCs w:val="20"/>
+          <w:shd w:val="clear" w:color="auto" w:fill="FAFAFA"/>
+          <w:lang w:val="en-US"/>
+        </w:rPr>
+        <w:t>- Or t</w:t>
+      </w:r>
+      <w:r>
+        <w:rPr>
+          <w:noProof/>
+          <w:color w:val="333333"/>
+          <w:sz w:val="20"/>
+          <w:szCs w:val="20"/>
+          <w:shd w:val="clear" w:color="auto" w:fill="FAFAFA"/>
+          <w:lang w:val="en-US"/>
+        </w:rPr>
+        <w:t xml:space="preserve">he administrator can navigate to </w:t>
+      </w:r>
+      <w:r>
+        <w:rPr>
+          <w:b/>
+          <w:noProof/>
+          <w:color w:val="333333"/>
+          <w:sz w:val="20"/>
+          <w:szCs w:val="20"/>
+          <w:shd w:val="clear" w:color="auto" w:fill="FAFAFA"/>
+          <w:lang w:val="en-US"/>
+        </w:rPr>
         <w:t>Home &gt; Personal &gt; Organizer</w:t>
       </w:r>
       <w:r>
@@ -6380,6 +6910,27 @@
           <w:lang w:val="en-US"/>
         </w:rPr>
         <w:t>CPC - Calculate Custom % Complete – DURATION</w:t>
+      </w:r>
+      <w:r>
+        <w:rPr>
+          <w:b/>
+          <w:noProof/>
+          <w:color w:val="333333"/>
+          <w:sz w:val="20"/>
+          <w:szCs w:val="20"/>
+          <w:lang w:val="en-US"/>
+        </w:rPr>
+        <w:t xml:space="preserve"> </w:t>
+      </w:r>
+      <w:r>
+        <w:rPr>
+          <w:noProof/>
+          <w:color w:val="333333"/>
+          <w:sz w:val="20"/>
+          <w:szCs w:val="20"/>
+          <w:lang w:val="en-US"/>
+        </w:rPr>
+        <w:t>(This will update all projects)</w:t>
       </w:r>
     </w:p>
     <w:p>
@@ -6496,7 +7047,7 @@
           <w:lang w:val="en-US"/>
         </w:rPr>
       </w:pPr>
-      <w:bookmarkStart w:id="7" w:name="_Toc16801135"/>
+      <w:bookmarkStart w:id="7" w:name="_Toc17203684"/>
       <w:r>
         <w:rPr>
           <w:b/>
@@ -7633,6 +8184,20 @@
         </w:rPr>
         <w:t xml:space="preserve"> </w:t>
       </w:r>
+    </w:p>
+    <w:p>
+      <w:pPr>
+        <w:tabs>
+          <w:tab w:val="left" w:pos="5256"/>
+        </w:tabs>
+        <w:jc w:val="both"/>
+        <w:rPr>
+          <w:noProof/>
+          <w:sz w:val="20"/>
+          <w:szCs w:val="20"/>
+          <w:lang w:val="en-US"/>
+        </w:rPr>
+      </w:pPr>
     </w:p>
     <w:p>
       <w:pPr>
@@ -7657,7 +8222,7 @@
           <w:lang w:val="en-US"/>
         </w:rPr>
       </w:pPr>
-      <w:bookmarkStart w:id="8" w:name="_Toc16801136"/>
+      <w:bookmarkStart w:id="8" w:name="_Toc17203685"/>
       <w:r>
         <w:rPr>
           <w:b/>
@@ -7668,6 +8233,7 @@
           <w:highlight w:val="white"/>
           <w:lang w:val="en-US"/>
         </w:rPr>
+        <w:lastRenderedPageBreak/>
         <w:t>Created Elements</w:t>
       </w:r>
       <w:bookmarkEnd w:id="8"/>
@@ -7692,7 +8258,6 @@
           <w:szCs w:val="20"/>
           <w:lang w:val="en-US"/>
         </w:rPr>
-        <w:lastRenderedPageBreak/>
         <w:t xml:space="preserve">The following elements were created to make the package work properly. All of the elements </w:t>
       </w:r>
       <w:r>
@@ -7768,14 +8333,15 @@
     <w:tbl>
       <w:tblPr>
         <w:tblStyle w:val="PlainTable3"/>
-        <w:tblW w:w="0" w:type="auto"/>
+        <w:tblW w:w="10620" w:type="dxa"/>
+        <w:tblInd w:w="-630" w:type="dxa"/>
         <w:tblLook w:val="04A0" w:firstRow="1" w:lastRow="0" w:firstColumn="1" w:lastColumn="0" w:noHBand="0" w:noVBand="1"/>
       </w:tblPr>
       <w:tblGrid>
-        <w:gridCol w:w="1497"/>
-        <w:gridCol w:w="2773"/>
-        <w:gridCol w:w="1984"/>
-        <w:gridCol w:w="3096"/>
+        <w:gridCol w:w="1481"/>
+        <w:gridCol w:w="2697"/>
+        <w:gridCol w:w="2162"/>
+        <w:gridCol w:w="4280"/>
       </w:tblGrid>
       <w:tr>
         <w:trPr>
@@ -7784,7 +8350,7 @@
         <w:tc>
           <w:tcPr>
             <w:cnfStyle w:val="001000000100" w:firstRow="0" w:lastRow="0" w:firstColumn="1" w:lastColumn="0" w:oddVBand="0" w:evenVBand="0" w:oddHBand="0" w:evenHBand="0" w:firstRowFirstColumn="1" w:firstRowLastColumn="0" w:lastRowFirstColumn="0" w:lastRowLastColumn="0"/>
-            <w:tcW w:w="1497" w:type="dxa"/>
+            <w:tcW w:w="1481" w:type="dxa"/>
           </w:tcPr>
           <w:p>
             <w:pPr>
@@ -7814,7 +8380,7 @@
         </w:tc>
         <w:tc>
           <w:tcPr>
-            <w:tcW w:w="2773" w:type="dxa"/>
+            <w:tcW w:w="2697" w:type="dxa"/>
           </w:tcPr>
           <w:p>
             <w:pPr>
@@ -7855,7 +8421,7 @@
         </w:tc>
         <w:tc>
           <w:tcPr>
-            <w:tcW w:w="1984" w:type="dxa"/>
+            <w:tcW w:w="2162" w:type="dxa"/>
           </w:tcPr>
           <w:p>
             <w:pPr>
@@ -7886,7 +8452,7 @@
         </w:tc>
         <w:tc>
           <w:tcPr>
-            <w:tcW w:w="3096" w:type="dxa"/>
+            <w:tcW w:w="4280" w:type="dxa"/>
           </w:tcPr>
           <w:p>
             <w:pPr>
@@ -7923,7 +8489,7 @@
         <w:tc>
           <w:tcPr>
             <w:cnfStyle w:val="001000000000" w:firstRow="0" w:lastRow="0" w:firstColumn="1" w:lastColumn="0" w:oddVBand="0" w:evenVBand="0" w:oddHBand="0" w:evenHBand="0" w:firstRowFirstColumn="0" w:firstRowLastColumn="0" w:lastRowFirstColumn="0" w:lastRowLastColumn="0"/>
-            <w:tcW w:w="1497" w:type="dxa"/>
+            <w:tcW w:w="1481" w:type="dxa"/>
             <w:vAlign w:val="center"/>
           </w:tcPr>
           <w:p>
@@ -7952,7 +8518,7 @@
         </w:tc>
         <w:tc>
           <w:tcPr>
-            <w:tcW w:w="2773" w:type="dxa"/>
+            <w:tcW w:w="2697" w:type="dxa"/>
             <w:vAlign w:val="center"/>
           </w:tcPr>
           <w:p>
@@ -7981,7 +8547,7 @@
         </w:tc>
         <w:tc>
           <w:tcPr>
-            <w:tcW w:w="1984" w:type="dxa"/>
+            <w:tcW w:w="2162" w:type="dxa"/>
             <w:vAlign w:val="center"/>
           </w:tcPr>
           <w:p>
@@ -8010,7 +8576,7 @@
         </w:tc>
         <w:tc>
           <w:tcPr>
-            <w:tcW w:w="3096" w:type="dxa"/>
+            <w:tcW w:w="4280" w:type="dxa"/>
           </w:tcPr>
           <w:p>
             <w:pPr>
@@ -8042,7 +8608,7 @@
         <w:tc>
           <w:tcPr>
             <w:cnfStyle w:val="001000000000" w:firstRow="0" w:lastRow="0" w:firstColumn="1" w:lastColumn="0" w:oddVBand="0" w:evenVBand="0" w:oddHBand="0" w:evenHBand="0" w:firstRowFirstColumn="0" w:firstRowLastColumn="0" w:lastRowFirstColumn="0" w:lastRowLastColumn="0"/>
-            <w:tcW w:w="1497" w:type="dxa"/>
+            <w:tcW w:w="1481" w:type="dxa"/>
             <w:vAlign w:val="center"/>
           </w:tcPr>
           <w:p>
@@ -8071,7 +8637,7 @@
         </w:tc>
         <w:tc>
           <w:tcPr>
-            <w:tcW w:w="2773" w:type="dxa"/>
+            <w:tcW w:w="2697" w:type="dxa"/>
             <w:vAlign w:val="center"/>
           </w:tcPr>
           <w:p>
@@ -8100,7 +8666,7 @@
         </w:tc>
         <w:tc>
           <w:tcPr>
-            <w:tcW w:w="1984" w:type="dxa"/>
+            <w:tcW w:w="2162" w:type="dxa"/>
             <w:vAlign w:val="center"/>
           </w:tcPr>
           <w:p>
@@ -8129,7 +8695,7 @@
         </w:tc>
         <w:tc>
           <w:tcPr>
-            <w:tcW w:w="3096" w:type="dxa"/>
+            <w:tcW w:w="4280" w:type="dxa"/>
           </w:tcPr>
           <w:p>
             <w:pPr>
@@ -8164,7 +8730,7 @@
         <w:tc>
           <w:tcPr>
             <w:cnfStyle w:val="001000000000" w:firstRow="0" w:lastRow="0" w:firstColumn="1" w:lastColumn="0" w:oddVBand="0" w:evenVBand="0" w:oddHBand="0" w:evenHBand="0" w:firstRowFirstColumn="0" w:firstRowLastColumn="0" w:lastRowFirstColumn="0" w:lastRowLastColumn="0"/>
-            <w:tcW w:w="1497" w:type="dxa"/>
+            <w:tcW w:w="1481" w:type="dxa"/>
             <w:vAlign w:val="center"/>
           </w:tcPr>
           <w:p>
@@ -8193,7 +8759,7 @@
         </w:tc>
         <w:tc>
           <w:tcPr>
-            <w:tcW w:w="2773" w:type="dxa"/>
+            <w:tcW w:w="2697" w:type="dxa"/>
             <w:vAlign w:val="center"/>
           </w:tcPr>
           <w:p>
@@ -8222,7 +8788,7 @@
         </w:tc>
         <w:tc>
           <w:tcPr>
-            <w:tcW w:w="1984" w:type="dxa"/>
+            <w:tcW w:w="2162" w:type="dxa"/>
             <w:vAlign w:val="center"/>
           </w:tcPr>
           <w:p>
@@ -8251,7 +8817,7 @@
         </w:tc>
         <w:tc>
           <w:tcPr>
-            <w:tcW w:w="3096" w:type="dxa"/>
+            <w:tcW w:w="4280" w:type="dxa"/>
           </w:tcPr>
           <w:p>
             <w:pPr>
@@ -8283,7 +8849,7 @@
         <w:tc>
           <w:tcPr>
             <w:cnfStyle w:val="001000000000" w:firstRow="0" w:lastRow="0" w:firstColumn="1" w:lastColumn="0" w:oddVBand="0" w:evenVBand="0" w:oddHBand="0" w:evenHBand="0" w:firstRowFirstColumn="0" w:firstRowLastColumn="0" w:lastRowFirstColumn="0" w:lastRowLastColumn="0"/>
-            <w:tcW w:w="1497" w:type="dxa"/>
+            <w:tcW w:w="1481" w:type="dxa"/>
             <w:vAlign w:val="center"/>
           </w:tcPr>
           <w:p>
@@ -8312,7 +8878,7 @@
         </w:tc>
         <w:tc>
           <w:tcPr>
-            <w:tcW w:w="2773" w:type="dxa"/>
+            <w:tcW w:w="2697" w:type="dxa"/>
             <w:vAlign w:val="center"/>
           </w:tcPr>
           <w:p>
@@ -8341,7 +8907,7 @@
         </w:tc>
         <w:tc>
           <w:tcPr>
-            <w:tcW w:w="1984" w:type="dxa"/>
+            <w:tcW w:w="2162" w:type="dxa"/>
             <w:vAlign w:val="center"/>
           </w:tcPr>
           <w:p>
@@ -8370,7 +8936,7 @@
         </w:tc>
         <w:tc>
           <w:tcPr>
-            <w:tcW w:w="3096" w:type="dxa"/>
+            <w:tcW w:w="4280" w:type="dxa"/>
           </w:tcPr>
           <w:p>
             <w:pPr>
@@ -8405,7 +8971,7 @@
         <w:tc>
           <w:tcPr>
             <w:cnfStyle w:val="001000000000" w:firstRow="0" w:lastRow="0" w:firstColumn="1" w:lastColumn="0" w:oddVBand="0" w:evenVBand="0" w:oddHBand="0" w:evenHBand="0" w:firstRowFirstColumn="0" w:firstRowLastColumn="0" w:lastRowFirstColumn="0" w:lastRowLastColumn="0"/>
-            <w:tcW w:w="1497" w:type="dxa"/>
+            <w:tcW w:w="1481" w:type="dxa"/>
             <w:vAlign w:val="center"/>
           </w:tcPr>
           <w:p>
@@ -8434,7 +9000,7 @@
         </w:tc>
         <w:tc>
           <w:tcPr>
-            <w:tcW w:w="2773" w:type="dxa"/>
+            <w:tcW w:w="2697" w:type="dxa"/>
             <w:vAlign w:val="center"/>
           </w:tcPr>
           <w:p>
@@ -8463,7 +9029,7 @@
         </w:tc>
         <w:tc>
           <w:tcPr>
-            <w:tcW w:w="1984" w:type="dxa"/>
+            <w:tcW w:w="2162" w:type="dxa"/>
             <w:vAlign w:val="center"/>
           </w:tcPr>
           <w:p>
@@ -8492,7 +9058,7 @@
         </w:tc>
         <w:tc>
           <w:tcPr>
-            <w:tcW w:w="3096" w:type="dxa"/>
+            <w:tcW w:w="4280" w:type="dxa"/>
           </w:tcPr>
           <w:p>
             <w:pPr>
@@ -8524,7 +9090,7 @@
         <w:tc>
           <w:tcPr>
             <w:cnfStyle w:val="001000000000" w:firstRow="0" w:lastRow="0" w:firstColumn="1" w:lastColumn="0" w:oddVBand="0" w:evenVBand="0" w:oddHBand="0" w:evenHBand="0" w:firstRowFirstColumn="0" w:firstRowLastColumn="0" w:lastRowFirstColumn="0" w:lastRowLastColumn="0"/>
-            <w:tcW w:w="1497" w:type="dxa"/>
+            <w:tcW w:w="1481" w:type="dxa"/>
             <w:vAlign w:val="center"/>
           </w:tcPr>
           <w:p>
@@ -8547,13 +9113,13 @@
                 <w:szCs w:val="20"/>
                 <w:lang w:val="en-US"/>
               </w:rPr>
-              <w:t>LOOKUP</w:t>
+              <w:t>PROJECT</w:t>
             </w:r>
           </w:p>
         </w:tc>
         <w:tc>
           <w:tcPr>
-            <w:tcW w:w="2773" w:type="dxa"/>
+            <w:tcW w:w="2697" w:type="dxa"/>
             <w:vAlign w:val="center"/>
           </w:tcPr>
           <w:p>
@@ -8576,13 +9142,13 @@
                 <w:szCs w:val="20"/>
                 <w:lang w:val="en-US"/>
               </w:rPr>
-              <w:t>Custom Calculation Methods</w:t>
+              <w:t>CPC – Update Pct Complete</w:t>
             </w:r>
           </w:p>
         </w:tc>
         <w:tc>
           <w:tcPr>
-            <w:tcW w:w="1984" w:type="dxa"/>
+            <w:tcW w:w="2162" w:type="dxa"/>
             <w:vAlign w:val="center"/>
           </w:tcPr>
           <w:p>
@@ -8605,13 +9171,13 @@
                 <w:szCs w:val="20"/>
                 <w:lang w:val="en-US"/>
               </w:rPr>
-              <w:t>cpc_calc_methods</w:t>
+              <w:t>cpc_update_pct</w:t>
             </w:r>
           </w:p>
         </w:tc>
         <w:tc>
           <w:tcPr>
-            <w:tcW w:w="3096" w:type="dxa"/>
+            <w:tcW w:w="4280" w:type="dxa"/>
           </w:tcPr>
           <w:p>
             <w:pPr>
@@ -8634,7 +9200,7 @@
                 <w:szCs w:val="20"/>
                 <w:lang w:val="en-US"/>
               </w:rPr>
-              <w:t>List of custom % Complete calculation methods</w:t>
+              <w:t>This is an action that allows the user to run the CPC process per project</w:t>
             </w:r>
           </w:p>
         </w:tc>
@@ -8646,7 +9212,7 @@
         <w:tc>
           <w:tcPr>
             <w:cnfStyle w:val="001000000000" w:firstRow="0" w:lastRow="0" w:firstColumn="1" w:lastColumn="0" w:oddVBand="0" w:evenVBand="0" w:oddHBand="0" w:evenHBand="0" w:firstRowFirstColumn="0" w:firstRowLastColumn="0" w:lastRowFirstColumn="0" w:lastRowLastColumn="0"/>
-            <w:tcW w:w="1497" w:type="dxa"/>
+            <w:tcW w:w="1481" w:type="dxa"/>
             <w:vAlign w:val="center"/>
           </w:tcPr>
           <w:p>
@@ -8669,13 +9235,13 @@
                 <w:szCs w:val="20"/>
                 <w:lang w:val="en-US"/>
               </w:rPr>
-              <w:t>Process</w:t>
+              <w:t>LOOKUP</w:t>
             </w:r>
           </w:p>
         </w:tc>
         <w:tc>
           <w:tcPr>
-            <w:tcW w:w="2773" w:type="dxa"/>
+            <w:tcW w:w="2697" w:type="dxa"/>
             <w:vAlign w:val="center"/>
           </w:tcPr>
           <w:p>
@@ -8698,13 +9264,13 @@
                 <w:szCs w:val="20"/>
                 <w:lang w:val="en-US"/>
               </w:rPr>
-              <w:t>CPC - Calculate Custom % Complete - DURATION</w:t>
+              <w:t>Custom Calculation Methods</w:t>
             </w:r>
           </w:p>
         </w:tc>
         <w:tc>
           <w:tcPr>
-            <w:tcW w:w="1984" w:type="dxa"/>
+            <w:tcW w:w="2162" w:type="dxa"/>
             <w:vAlign w:val="center"/>
           </w:tcPr>
           <w:p>
@@ -8727,13 +9293,13 @@
                 <w:szCs w:val="20"/>
                 <w:lang w:val="en-US"/>
               </w:rPr>
-              <w:t>cpc_calc_duration</w:t>
+              <w:t>cpc_calc_methods</w:t>
             </w:r>
           </w:p>
         </w:tc>
         <w:tc>
           <w:tcPr>
-            <w:tcW w:w="3096" w:type="dxa"/>
+            <w:tcW w:w="4280" w:type="dxa"/>
           </w:tcPr>
           <w:p>
             <w:pPr>
@@ -8756,7 +9322,7 @@
                 <w:szCs w:val="20"/>
                 <w:lang w:val="en-US"/>
               </w:rPr>
-              <w:t>Calculates % Complete for Summary Tasks and Projects which Custom % Complete Calculation Method is set to Duration. It excludes marked tasks from the calculation.</w:t>
+              <w:t>List of custom % Complete calculation methods</w:t>
             </w:r>
           </w:p>
         </w:tc>
@@ -8765,7 +9331,7 @@
         <w:tc>
           <w:tcPr>
             <w:cnfStyle w:val="001000000000" w:firstRow="0" w:lastRow="0" w:firstColumn="1" w:lastColumn="0" w:oddVBand="0" w:evenVBand="0" w:oddHBand="0" w:evenHBand="0" w:firstRowFirstColumn="0" w:firstRowLastColumn="0" w:lastRowFirstColumn="0" w:lastRowLastColumn="0"/>
-            <w:tcW w:w="1497" w:type="dxa"/>
+            <w:tcW w:w="1481" w:type="dxa"/>
             <w:vAlign w:val="center"/>
           </w:tcPr>
           <w:p>
@@ -8794,7 +9360,7 @@
         </w:tc>
         <w:tc>
           <w:tcPr>
-            <w:tcW w:w="2773" w:type="dxa"/>
+            <w:tcW w:w="2697" w:type="dxa"/>
             <w:vAlign w:val="center"/>
           </w:tcPr>
           <w:p>
@@ -8817,13 +9383,13 @@
                 <w:szCs w:val="20"/>
                 <w:lang w:val="en-US"/>
               </w:rPr>
-              <w:t>CPC - Flag Tasks to Update</w:t>
+              <w:t>CPC - Calculate Custom % Complete - DURATION</w:t>
             </w:r>
           </w:p>
         </w:tc>
         <w:tc>
           <w:tcPr>
-            <w:tcW w:w="1984" w:type="dxa"/>
+            <w:tcW w:w="2162" w:type="dxa"/>
             <w:vAlign w:val="center"/>
           </w:tcPr>
           <w:p>
@@ -8846,13 +9412,13 @@
                 <w:szCs w:val="20"/>
                 <w:lang w:val="en-US"/>
               </w:rPr>
-              <w:t>cpc_to_update</w:t>
+              <w:t>cpc_calc_duration</w:t>
             </w:r>
           </w:p>
         </w:tc>
         <w:tc>
           <w:tcPr>
-            <w:tcW w:w="3096" w:type="dxa"/>
+            <w:tcW w:w="4280" w:type="dxa"/>
           </w:tcPr>
           <w:p>
             <w:pPr>
@@ -8875,7 +9441,7 @@
                 <w:szCs w:val="20"/>
                 <w:lang w:val="en-US"/>
               </w:rPr>
-              <w:t>Flag tasks which need to re-calculate the % Complete attribute</w:t>
+              <w:t>Calculates % Complete for Summary Tasks and Projects which Custom % Complete Calculation Method is set to Duration. It excludes marked tasks from the calculation.</w:t>
             </w:r>
           </w:p>
         </w:tc>
@@ -8887,7 +9453,7 @@
         <w:tc>
           <w:tcPr>
             <w:cnfStyle w:val="001000000000" w:firstRow="0" w:lastRow="0" w:firstColumn="1" w:lastColumn="0" w:oddVBand="0" w:evenVBand="0" w:oddHBand="0" w:evenHBand="0" w:firstRowFirstColumn="0" w:firstRowLastColumn="0" w:lastRowFirstColumn="0" w:lastRowLastColumn="0"/>
-            <w:tcW w:w="1497" w:type="dxa"/>
+            <w:tcW w:w="1481" w:type="dxa"/>
             <w:vAlign w:val="center"/>
           </w:tcPr>
           <w:p>
@@ -8910,13 +9476,13 @@
                 <w:szCs w:val="20"/>
                 <w:lang w:val="en-US"/>
               </w:rPr>
-              <w:t>QUERY</w:t>
+              <w:t>Process</w:t>
             </w:r>
           </w:p>
         </w:tc>
         <w:tc>
           <w:tcPr>
-            <w:tcW w:w="2773" w:type="dxa"/>
+            <w:tcW w:w="2697" w:type="dxa"/>
             <w:vAlign w:val="center"/>
           </w:tcPr>
           <w:p>
@@ -8939,13 +9505,13 @@
                 <w:szCs w:val="20"/>
                 <w:lang w:val="en-US"/>
               </w:rPr>
-              <w:t>Custom % Complete Calculation by Project</w:t>
+              <w:t>CPC - Flag Tasks to Update</w:t>
             </w:r>
           </w:p>
         </w:tc>
         <w:tc>
           <w:tcPr>
-            <w:tcW w:w="1984" w:type="dxa"/>
+            <w:tcW w:w="2162" w:type="dxa"/>
             <w:vAlign w:val="center"/>
           </w:tcPr>
           <w:p>
@@ -8968,13 +9534,13 @@
                 <w:szCs w:val="20"/>
                 <w:lang w:val="en-US"/>
               </w:rPr>
-              <w:t>cpc_calc_prj</w:t>
+              <w:t>cpc_to_update</w:t>
             </w:r>
           </w:p>
         </w:tc>
         <w:tc>
           <w:tcPr>
-            <w:tcW w:w="3096" w:type="dxa"/>
+            <w:tcW w:w="4280" w:type="dxa"/>
           </w:tcPr>
           <w:p>
             <w:pPr>
@@ -8997,7 +9563,7 @@
                 <w:szCs w:val="20"/>
                 <w:lang w:val="en-US"/>
               </w:rPr>
-              <w:t>Lists tasks and % Complete calculations by project</w:t>
+              <w:t>Flag tasks which need to re-calculate the % Complete attribute</w:t>
             </w:r>
           </w:p>
         </w:tc>
@@ -9006,7 +9572,7 @@
         <w:tc>
           <w:tcPr>
             <w:cnfStyle w:val="001000000000" w:firstRow="0" w:lastRow="0" w:firstColumn="1" w:lastColumn="0" w:oddVBand="0" w:evenVBand="0" w:oddHBand="0" w:evenHBand="0" w:firstRowFirstColumn="0" w:firstRowLastColumn="0" w:lastRowFirstColumn="0" w:lastRowLastColumn="0"/>
-            <w:tcW w:w="1497" w:type="dxa"/>
+            <w:tcW w:w="1481" w:type="dxa"/>
             <w:vAlign w:val="center"/>
           </w:tcPr>
           <w:p>
@@ -9029,13 +9595,13 @@
                 <w:szCs w:val="20"/>
                 <w:lang w:val="en-US"/>
               </w:rPr>
-              <w:t>QUERY</w:t>
+              <w:t>PROCESS</w:t>
             </w:r>
           </w:p>
         </w:tc>
         <w:tc>
           <w:tcPr>
-            <w:tcW w:w="2773" w:type="dxa"/>
+            <w:tcW w:w="2697" w:type="dxa"/>
             <w:vAlign w:val="center"/>
           </w:tcPr>
           <w:p>
@@ -9058,13 +9624,13 @@
                 <w:szCs w:val="20"/>
                 <w:lang w:val="en-US"/>
               </w:rPr>
-              <w:t>Projects Using Custom % Complete Calc</w:t>
+              <w:t>CPC – Calculate Pct Complete – On Demand</w:t>
             </w:r>
           </w:p>
         </w:tc>
         <w:tc>
           <w:tcPr>
-            <w:tcW w:w="1984" w:type="dxa"/>
+            <w:tcW w:w="2162" w:type="dxa"/>
             <w:vAlign w:val="center"/>
           </w:tcPr>
           <w:p>
@@ -9087,13 +9653,13 @@
                 <w:szCs w:val="20"/>
                 <w:lang w:val="en-US"/>
               </w:rPr>
-              <w:t>cpc_prj_custom</w:t>
+              <w:t>cpc_calc_on_demand</w:t>
             </w:r>
           </w:p>
         </w:tc>
         <w:tc>
           <w:tcPr>
-            <w:tcW w:w="3096" w:type="dxa"/>
+            <w:tcW w:w="4280" w:type="dxa"/>
           </w:tcPr>
           <w:p>
             <w:pPr>
@@ -9116,7 +9682,34 @@
                 <w:szCs w:val="20"/>
                 <w:lang w:val="en-US"/>
               </w:rPr>
-              <w:t>Lists projects using the custom % Complete package</w:t>
+              <w:t xml:space="preserve">Calculates % Complete for Summary Tasks and </w:t>
+            </w:r>
+            <w:r>
+              <w:rPr>
+                <w:noProof/>
+                <w:sz w:val="20"/>
+                <w:szCs w:val="20"/>
+                <w:lang w:val="en-US"/>
+              </w:rPr>
+              <w:t>Project</w:t>
+            </w:r>
+            <w:r>
+              <w:rPr>
+                <w:noProof/>
+                <w:sz w:val="20"/>
+                <w:szCs w:val="20"/>
+                <w:lang w:val="en-US"/>
+              </w:rPr>
+              <w:t>. It excludes marked tasks from the calculation.</w:t>
+            </w:r>
+            <w:r>
+              <w:rPr>
+                <w:noProof/>
+                <w:sz w:val="20"/>
+                <w:szCs w:val="20"/>
+                <w:lang w:val="en-US"/>
+              </w:rPr>
+              <w:t xml:space="preserve"> Users can run it on demand.</w:t>
             </w:r>
           </w:p>
         </w:tc>
@@ -9128,7 +9721,7 @@
         <w:tc>
           <w:tcPr>
             <w:cnfStyle w:val="001000000000" w:firstRow="0" w:lastRow="0" w:firstColumn="1" w:lastColumn="0" w:oddVBand="0" w:evenVBand="0" w:oddHBand="0" w:evenHBand="0" w:firstRowFirstColumn="0" w:firstRowLastColumn="0" w:lastRowFirstColumn="0" w:lastRowLastColumn="0"/>
-            <w:tcW w:w="1497" w:type="dxa"/>
+            <w:tcW w:w="1481" w:type="dxa"/>
             <w:vAlign w:val="center"/>
           </w:tcPr>
           <w:p>
@@ -9151,13 +9744,13 @@
                 <w:szCs w:val="20"/>
                 <w:lang w:val="en-US"/>
               </w:rPr>
-              <w:t>Portlet</w:t>
+              <w:t>QUERY</w:t>
             </w:r>
           </w:p>
         </w:tc>
         <w:tc>
           <w:tcPr>
-            <w:tcW w:w="2773" w:type="dxa"/>
+            <w:tcW w:w="2697" w:type="dxa"/>
             <w:vAlign w:val="center"/>
           </w:tcPr>
           <w:p>
@@ -9186,7 +9779,7 @@
         </w:tc>
         <w:tc>
           <w:tcPr>
-            <w:tcW w:w="1984" w:type="dxa"/>
+            <w:tcW w:w="2162" w:type="dxa"/>
             <w:vAlign w:val="center"/>
           </w:tcPr>
           <w:p>
@@ -9209,13 +9802,13 @@
                 <w:szCs w:val="20"/>
                 <w:lang w:val="en-US"/>
               </w:rPr>
-              <w:t>cpc_prj_calc</w:t>
+              <w:t>cpc_calc_prj</w:t>
             </w:r>
           </w:p>
         </w:tc>
         <w:tc>
           <w:tcPr>
-            <w:tcW w:w="3096" w:type="dxa"/>
+            <w:tcW w:w="4280" w:type="dxa"/>
           </w:tcPr>
           <w:p>
             <w:pPr>
@@ -9238,43 +9831,7 @@
                 <w:szCs w:val="20"/>
                 <w:lang w:val="en-US"/>
               </w:rPr>
-              <w:t>Configu</w:t>
-            </w:r>
-            <w:r>
-              <w:rPr>
-                <w:noProof/>
-                <w:sz w:val="20"/>
-                <w:szCs w:val="20"/>
-                <w:lang w:val="en-US"/>
-              </w:rPr>
-              <w:t>res the query</w:t>
-            </w:r>
-            <w:r>
-              <w:rPr>
-                <w:noProof/>
-                <w:sz w:val="20"/>
-                <w:szCs w:val="20"/>
-                <w:lang w:val="en-US"/>
-              </w:rPr>
-              <w:t xml:space="preserve"> “</w:t>
-            </w:r>
-            <w:r>
-              <w:rPr>
-                <w:noProof/>
-                <w:sz w:val="20"/>
-                <w:szCs w:val="20"/>
-                <w:lang w:val="en-US"/>
-              </w:rPr>
-              <w:t>Custom % Complete Calculation by Project</w:t>
-            </w:r>
-            <w:r>
-              <w:rPr>
-                <w:noProof/>
-                <w:sz w:val="20"/>
-                <w:szCs w:val="20"/>
-                <w:lang w:val="en-US"/>
-              </w:rPr>
-              <w:t>”</w:t>
+              <w:t>Lists tasks and % Complete calculations by project</w:t>
             </w:r>
           </w:p>
         </w:tc>
@@ -9283,7 +9840,7 @@
         <w:tc>
           <w:tcPr>
             <w:cnfStyle w:val="001000000000" w:firstRow="0" w:lastRow="0" w:firstColumn="1" w:lastColumn="0" w:oddVBand="0" w:evenVBand="0" w:oddHBand="0" w:evenHBand="0" w:firstRowFirstColumn="0" w:firstRowLastColumn="0" w:lastRowFirstColumn="0" w:lastRowLastColumn="0"/>
-            <w:tcW w:w="1497" w:type="dxa"/>
+            <w:tcW w:w="1481" w:type="dxa"/>
             <w:vAlign w:val="center"/>
           </w:tcPr>
           <w:p>
@@ -9306,13 +9863,13 @@
                 <w:szCs w:val="20"/>
                 <w:lang w:val="en-US"/>
               </w:rPr>
-              <w:t>Portlet</w:t>
+              <w:t>QUERY</w:t>
             </w:r>
           </w:p>
         </w:tc>
         <w:tc>
           <w:tcPr>
-            <w:tcW w:w="2773" w:type="dxa"/>
+            <w:tcW w:w="2697" w:type="dxa"/>
             <w:vAlign w:val="center"/>
           </w:tcPr>
           <w:p>
@@ -9335,13 +9892,13 @@
                 <w:szCs w:val="20"/>
                 <w:lang w:val="en-US"/>
               </w:rPr>
-              <w:t>Projects Using Custom % Complete Calculation</w:t>
+              <w:t>Projects Using Custom % Complete Calc</w:t>
             </w:r>
           </w:p>
         </w:tc>
         <w:tc>
           <w:tcPr>
-            <w:tcW w:w="1984" w:type="dxa"/>
+            <w:tcW w:w="2162" w:type="dxa"/>
             <w:vAlign w:val="center"/>
           </w:tcPr>
           <w:p>
@@ -9364,13 +9921,13 @@
                 <w:szCs w:val="20"/>
                 <w:lang w:val="en-US"/>
               </w:rPr>
-              <w:t>cpc_prj_calcs</w:t>
+              <w:t>cpc_prj_custom</w:t>
             </w:r>
           </w:p>
         </w:tc>
         <w:tc>
           <w:tcPr>
-            <w:tcW w:w="3096" w:type="dxa"/>
+            <w:tcW w:w="4280" w:type="dxa"/>
           </w:tcPr>
           <w:p>
             <w:pPr>
@@ -9393,34 +9950,7 @@
                 <w:szCs w:val="20"/>
                 <w:lang w:val="en-US"/>
               </w:rPr>
-              <w:t>Configures the query</w:t>
-            </w:r>
-            <w:r>
-              <w:rPr>
-                <w:noProof/>
-                <w:sz w:val="20"/>
-                <w:szCs w:val="20"/>
-                <w:lang w:val="en-US"/>
-              </w:rPr>
-              <w:t xml:space="preserve"> “</w:t>
-            </w:r>
-            <w:r>
-              <w:rPr>
-                <w:noProof/>
-                <w:sz w:val="20"/>
-                <w:szCs w:val="20"/>
-                <w:lang w:val="en-US"/>
-              </w:rPr>
-              <w:t>Projects Using Custom % Complete Calc</w:t>
-            </w:r>
-            <w:r>
-              <w:rPr>
-                <w:noProof/>
-                <w:sz w:val="20"/>
-                <w:szCs w:val="20"/>
-                <w:lang w:val="en-US"/>
-              </w:rPr>
-              <w:t>”</w:t>
+              <w:t>Lists projects using the custom % Complete package</w:t>
             </w:r>
           </w:p>
         </w:tc>
@@ -9432,7 +9962,7 @@
         <w:tc>
           <w:tcPr>
             <w:cnfStyle w:val="001000000000" w:firstRow="0" w:lastRow="0" w:firstColumn="1" w:lastColumn="0" w:oddVBand="0" w:evenVBand="0" w:oddHBand="0" w:evenHBand="0" w:firstRowFirstColumn="0" w:firstRowLastColumn="0" w:lastRowFirstColumn="0" w:lastRowLastColumn="0"/>
-            <w:tcW w:w="1497" w:type="dxa"/>
+            <w:tcW w:w="1481" w:type="dxa"/>
             <w:vAlign w:val="center"/>
           </w:tcPr>
           <w:p>
@@ -9457,20 +9987,11 @@
               </w:rPr>
               <w:t>Portlet</w:t>
             </w:r>
-            <w:r>
-              <w:rPr>
-                <w:noProof/>
-                <w:sz w:val="20"/>
-                <w:szCs w:val="20"/>
-                <w:lang w:val="en-US"/>
-              </w:rPr>
-              <w:t xml:space="preserve"> PAGE</w:t>
-            </w:r>
           </w:p>
         </w:tc>
         <w:tc>
           <w:tcPr>
-            <w:tcW w:w="2773" w:type="dxa"/>
+            <w:tcW w:w="2697" w:type="dxa"/>
             <w:vAlign w:val="center"/>
           </w:tcPr>
           <w:p>
@@ -9493,13 +10014,13 @@
                 <w:szCs w:val="20"/>
                 <w:lang w:val="en-US"/>
               </w:rPr>
-              <w:t>Custom % Complete Control Panel</w:t>
+              <w:t>Custom % Complete Calculation by Project</w:t>
             </w:r>
           </w:p>
         </w:tc>
         <w:tc>
           <w:tcPr>
-            <w:tcW w:w="1984" w:type="dxa"/>
+            <w:tcW w:w="2162" w:type="dxa"/>
             <w:vAlign w:val="center"/>
           </w:tcPr>
           <w:p>
@@ -9522,13 +10043,13 @@
                 <w:szCs w:val="20"/>
                 <w:lang w:val="en-US"/>
               </w:rPr>
-              <w:t>cpc_transp_calc</w:t>
+              <w:t>cpc_prj_calc</w:t>
             </w:r>
           </w:p>
         </w:tc>
         <w:tc>
           <w:tcPr>
-            <w:tcW w:w="3096" w:type="dxa"/>
+            <w:tcW w:w="4280" w:type="dxa"/>
           </w:tcPr>
           <w:p>
             <w:pPr>
@@ -9551,43 +10072,25 @@
                 <w:szCs w:val="20"/>
                 <w:lang w:val="en-US"/>
               </w:rPr>
-              <w:t xml:space="preserve">Shows the portlets </w:t>
-            </w:r>
-            <w:r>
-              <w:rPr>
-                <w:noProof/>
-                <w:sz w:val="20"/>
-                <w:szCs w:val="20"/>
-                <w:lang w:val="en-US"/>
-              </w:rPr>
-              <w:t>“</w:t>
-            </w:r>
-            <w:r>
-              <w:rPr>
-                <w:noProof/>
-                <w:sz w:val="20"/>
-                <w:szCs w:val="20"/>
-                <w:lang w:val="en-US"/>
-              </w:rPr>
-              <w:t>Projects Using Custom % Complete Calculation</w:t>
-            </w:r>
-            <w:r>
-              <w:rPr>
-                <w:noProof/>
-                <w:sz w:val="20"/>
-                <w:szCs w:val="20"/>
-                <w:lang w:val="en-US"/>
-              </w:rPr>
-              <w:t>” and</w:t>
-            </w:r>
-            <w:r>
-              <w:rPr>
-                <w:noProof/>
-                <w:sz w:val="20"/>
-                <w:szCs w:val="20"/>
-                <w:lang w:val="en-US"/>
-              </w:rPr>
-              <w:t xml:space="preserve"> </w:t>
+              <w:t>Configu</w:t>
+            </w:r>
+            <w:r>
+              <w:rPr>
+                <w:noProof/>
+                <w:sz w:val="20"/>
+                <w:szCs w:val="20"/>
+                <w:lang w:val="en-US"/>
+              </w:rPr>
+              <w:t>res the query</w:t>
+            </w:r>
+            <w:r>
+              <w:rPr>
+                <w:noProof/>
+                <w:sz w:val="20"/>
+                <w:szCs w:val="20"/>
+                <w:lang w:val="en-US"/>
+              </w:rPr>
+              <w:t xml:space="preserve"> “</w:t>
             </w:r>
             <w:r>
               <w:rPr>
@@ -9614,7 +10117,7 @@
         <w:tc>
           <w:tcPr>
             <w:cnfStyle w:val="001000000000" w:firstRow="0" w:lastRow="0" w:firstColumn="1" w:lastColumn="0" w:oddVBand="0" w:evenVBand="0" w:oddHBand="0" w:evenHBand="0" w:firstRowFirstColumn="0" w:firstRowLastColumn="0" w:lastRowFirstColumn="0" w:lastRowLastColumn="0"/>
-            <w:tcW w:w="1497" w:type="dxa"/>
+            <w:tcW w:w="1481" w:type="dxa"/>
             <w:vAlign w:val="center"/>
           </w:tcPr>
           <w:p>
@@ -9637,13 +10140,13 @@
                 <w:szCs w:val="20"/>
                 <w:lang w:val="en-US"/>
               </w:rPr>
-              <w:t>Menu</w:t>
+              <w:t>Portlet</w:t>
             </w:r>
           </w:p>
         </w:tc>
         <w:tc>
           <w:tcPr>
-            <w:tcW w:w="2773" w:type="dxa"/>
+            <w:tcW w:w="2697" w:type="dxa"/>
             <w:vAlign w:val="center"/>
           </w:tcPr>
           <w:p>
@@ -9666,13 +10169,13 @@
                 <w:szCs w:val="20"/>
                 <w:lang w:val="en-US"/>
               </w:rPr>
-              <w:t>Custom % Complete Control Panel</w:t>
+              <w:t>Projects Using Custom % Complete Calculation</w:t>
             </w:r>
           </w:p>
         </w:tc>
         <w:tc>
           <w:tcPr>
-            <w:tcW w:w="1984" w:type="dxa"/>
+            <w:tcW w:w="2162" w:type="dxa"/>
             <w:vAlign w:val="center"/>
           </w:tcPr>
           <w:p>
@@ -9695,13 +10198,344 @@
                 <w:szCs w:val="20"/>
                 <w:lang w:val="en-US"/>
               </w:rPr>
-              <w:t>N/A</w:t>
+              <w:t>cpc_prj_calcs</w:t>
             </w:r>
           </w:p>
         </w:tc>
         <w:tc>
           <w:tcPr>
-            <w:tcW w:w="3096" w:type="dxa"/>
+            <w:tcW w:w="4280" w:type="dxa"/>
+          </w:tcPr>
+          <w:p>
+            <w:pPr>
+              <w:tabs>
+                <w:tab w:val="left" w:pos="5256"/>
+              </w:tabs>
+              <w:jc w:val="both"/>
+              <w:cnfStyle w:val="000000000000" w:firstRow="0" w:lastRow="0" w:firstColumn="0" w:lastColumn="0" w:oddVBand="0" w:evenVBand="0" w:oddHBand="0" w:evenHBand="0" w:firstRowFirstColumn="0" w:firstRowLastColumn="0" w:lastRowFirstColumn="0" w:lastRowLastColumn="0"/>
+              <w:rPr>
+                <w:noProof/>
+                <w:sz w:val="20"/>
+                <w:szCs w:val="20"/>
+                <w:lang w:val="en-US"/>
+              </w:rPr>
+            </w:pPr>
+            <w:r>
+              <w:rPr>
+                <w:noProof/>
+                <w:sz w:val="20"/>
+                <w:szCs w:val="20"/>
+                <w:lang w:val="en-US"/>
+              </w:rPr>
+              <w:t>Configures the query</w:t>
+            </w:r>
+            <w:r>
+              <w:rPr>
+                <w:noProof/>
+                <w:sz w:val="20"/>
+                <w:szCs w:val="20"/>
+                <w:lang w:val="en-US"/>
+              </w:rPr>
+              <w:t xml:space="preserve"> “</w:t>
+            </w:r>
+            <w:r>
+              <w:rPr>
+                <w:noProof/>
+                <w:sz w:val="20"/>
+                <w:szCs w:val="20"/>
+                <w:lang w:val="en-US"/>
+              </w:rPr>
+              <w:t>Projects Using Custom % Complete Calc</w:t>
+            </w:r>
+            <w:r>
+              <w:rPr>
+                <w:noProof/>
+                <w:sz w:val="20"/>
+                <w:szCs w:val="20"/>
+                <w:lang w:val="en-US"/>
+              </w:rPr>
+              <w:t>”</w:t>
+            </w:r>
+          </w:p>
+        </w:tc>
+      </w:tr>
+      <w:tr>
+        <w:trPr>
+          <w:cnfStyle w:val="000000100000" w:firstRow="0" w:lastRow="0" w:firstColumn="0" w:lastColumn="0" w:oddVBand="0" w:evenVBand="0" w:oddHBand="1" w:evenHBand="0" w:firstRowFirstColumn="0" w:firstRowLastColumn="0" w:lastRowFirstColumn="0" w:lastRowLastColumn="0"/>
+        </w:trPr>
+        <w:tc>
+          <w:tcPr>
+            <w:cnfStyle w:val="001000000000" w:firstRow="0" w:lastRow="0" w:firstColumn="1" w:lastColumn="0" w:oddVBand="0" w:evenVBand="0" w:oddHBand="0" w:evenHBand="0" w:firstRowFirstColumn="0" w:firstRowLastColumn="0" w:lastRowFirstColumn="0" w:lastRowLastColumn="0"/>
+            <w:tcW w:w="1481" w:type="dxa"/>
+            <w:vAlign w:val="center"/>
+          </w:tcPr>
+          <w:p>
+            <w:pPr>
+              <w:tabs>
+                <w:tab w:val="left" w:pos="5256"/>
+              </w:tabs>
+              <w:jc w:val="center"/>
+              <w:rPr>
+                <w:noProof/>
+                <w:sz w:val="20"/>
+                <w:szCs w:val="20"/>
+                <w:lang w:val="en-US"/>
+              </w:rPr>
+            </w:pPr>
+            <w:r>
+              <w:rPr>
+                <w:noProof/>
+                <w:sz w:val="20"/>
+                <w:szCs w:val="20"/>
+                <w:lang w:val="en-US"/>
+              </w:rPr>
+              <w:t>Portlet</w:t>
+            </w:r>
+            <w:r>
+              <w:rPr>
+                <w:noProof/>
+                <w:sz w:val="20"/>
+                <w:szCs w:val="20"/>
+                <w:lang w:val="en-US"/>
+              </w:rPr>
+              <w:t xml:space="preserve"> PAGE</w:t>
+            </w:r>
+          </w:p>
+        </w:tc>
+        <w:tc>
+          <w:tcPr>
+            <w:tcW w:w="2697" w:type="dxa"/>
+            <w:vAlign w:val="center"/>
+          </w:tcPr>
+          <w:p>
+            <w:pPr>
+              <w:tabs>
+                <w:tab w:val="left" w:pos="5256"/>
+              </w:tabs>
+              <w:cnfStyle w:val="000000100000" w:firstRow="0" w:lastRow="0" w:firstColumn="0" w:lastColumn="0" w:oddVBand="0" w:evenVBand="0" w:oddHBand="1" w:evenHBand="0" w:firstRowFirstColumn="0" w:firstRowLastColumn="0" w:lastRowFirstColumn="0" w:lastRowLastColumn="0"/>
+              <w:rPr>
+                <w:noProof/>
+                <w:sz w:val="20"/>
+                <w:szCs w:val="20"/>
+                <w:lang w:val="en-US"/>
+              </w:rPr>
+            </w:pPr>
+            <w:r>
+              <w:rPr>
+                <w:noProof/>
+                <w:sz w:val="20"/>
+                <w:szCs w:val="20"/>
+                <w:lang w:val="en-US"/>
+              </w:rPr>
+              <w:t>Custom % Complete Control Panel</w:t>
+            </w:r>
+          </w:p>
+        </w:tc>
+        <w:tc>
+          <w:tcPr>
+            <w:tcW w:w="2162" w:type="dxa"/>
+            <w:vAlign w:val="center"/>
+          </w:tcPr>
+          <w:p>
+            <w:pPr>
+              <w:tabs>
+                <w:tab w:val="left" w:pos="5256"/>
+              </w:tabs>
+              <w:cnfStyle w:val="000000100000" w:firstRow="0" w:lastRow="0" w:firstColumn="0" w:lastColumn="0" w:oddVBand="0" w:evenVBand="0" w:oddHBand="1" w:evenHBand="0" w:firstRowFirstColumn="0" w:firstRowLastColumn="0" w:lastRowFirstColumn="0" w:lastRowLastColumn="0"/>
+              <w:rPr>
+                <w:noProof/>
+                <w:sz w:val="20"/>
+                <w:szCs w:val="20"/>
+                <w:lang w:val="en-US"/>
+              </w:rPr>
+            </w:pPr>
+            <w:r>
+              <w:rPr>
+                <w:noProof/>
+                <w:sz w:val="20"/>
+                <w:szCs w:val="20"/>
+                <w:lang w:val="en-US"/>
+              </w:rPr>
+              <w:t>cpc_transp_calc</w:t>
+            </w:r>
+          </w:p>
+        </w:tc>
+        <w:tc>
+          <w:tcPr>
+            <w:tcW w:w="4280" w:type="dxa"/>
+          </w:tcPr>
+          <w:p>
+            <w:pPr>
+              <w:tabs>
+                <w:tab w:val="left" w:pos="5256"/>
+              </w:tabs>
+              <w:jc w:val="both"/>
+              <w:cnfStyle w:val="000000100000" w:firstRow="0" w:lastRow="0" w:firstColumn="0" w:lastColumn="0" w:oddVBand="0" w:evenVBand="0" w:oddHBand="1" w:evenHBand="0" w:firstRowFirstColumn="0" w:firstRowLastColumn="0" w:lastRowFirstColumn="0" w:lastRowLastColumn="0"/>
+              <w:rPr>
+                <w:noProof/>
+                <w:sz w:val="20"/>
+                <w:szCs w:val="20"/>
+                <w:lang w:val="en-US"/>
+              </w:rPr>
+            </w:pPr>
+            <w:r>
+              <w:rPr>
+                <w:noProof/>
+                <w:sz w:val="20"/>
+                <w:szCs w:val="20"/>
+                <w:lang w:val="en-US"/>
+              </w:rPr>
+              <w:t xml:space="preserve">Shows the portlets </w:t>
+            </w:r>
+            <w:r>
+              <w:rPr>
+                <w:noProof/>
+                <w:sz w:val="20"/>
+                <w:szCs w:val="20"/>
+                <w:lang w:val="en-US"/>
+              </w:rPr>
+              <w:t>“</w:t>
+            </w:r>
+            <w:r>
+              <w:rPr>
+                <w:noProof/>
+                <w:sz w:val="20"/>
+                <w:szCs w:val="20"/>
+                <w:lang w:val="en-US"/>
+              </w:rPr>
+              <w:t>Projects Using Custom % Complete Calculation</w:t>
+            </w:r>
+            <w:r>
+              <w:rPr>
+                <w:noProof/>
+                <w:sz w:val="20"/>
+                <w:szCs w:val="20"/>
+                <w:lang w:val="en-US"/>
+              </w:rPr>
+              <w:t>” and</w:t>
+            </w:r>
+            <w:r>
+              <w:rPr>
+                <w:noProof/>
+                <w:sz w:val="20"/>
+                <w:szCs w:val="20"/>
+                <w:lang w:val="en-US"/>
+              </w:rPr>
+              <w:t xml:space="preserve"> </w:t>
+            </w:r>
+            <w:r>
+              <w:rPr>
+                <w:noProof/>
+                <w:sz w:val="20"/>
+                <w:szCs w:val="20"/>
+                <w:lang w:val="en-US"/>
+              </w:rPr>
+              <w:t>Custom % Complete Calculation by Project</w:t>
+            </w:r>
+            <w:r>
+              <w:rPr>
+                <w:noProof/>
+                <w:sz w:val="20"/>
+                <w:szCs w:val="20"/>
+                <w:lang w:val="en-US"/>
+              </w:rPr>
+              <w:t>”</w:t>
+            </w:r>
+          </w:p>
+        </w:tc>
+      </w:tr>
+      <w:tr>
+        <w:tc>
+          <w:tcPr>
+            <w:cnfStyle w:val="001000000000" w:firstRow="0" w:lastRow="0" w:firstColumn="1" w:lastColumn="0" w:oddVBand="0" w:evenVBand="0" w:oddHBand="0" w:evenHBand="0" w:firstRowFirstColumn="0" w:firstRowLastColumn="0" w:lastRowFirstColumn="0" w:lastRowLastColumn="0"/>
+            <w:tcW w:w="1481" w:type="dxa"/>
+            <w:vAlign w:val="center"/>
+          </w:tcPr>
+          <w:p>
+            <w:pPr>
+              <w:tabs>
+                <w:tab w:val="left" w:pos="5256"/>
+              </w:tabs>
+              <w:jc w:val="center"/>
+              <w:rPr>
+                <w:noProof/>
+                <w:sz w:val="20"/>
+                <w:szCs w:val="20"/>
+                <w:lang w:val="en-US"/>
+              </w:rPr>
+            </w:pPr>
+            <w:r>
+              <w:rPr>
+                <w:noProof/>
+                <w:sz w:val="20"/>
+                <w:szCs w:val="20"/>
+                <w:lang w:val="en-US"/>
+              </w:rPr>
+              <w:t>Menu</w:t>
+            </w:r>
+          </w:p>
+        </w:tc>
+        <w:tc>
+          <w:tcPr>
+            <w:tcW w:w="2697" w:type="dxa"/>
+            <w:vAlign w:val="center"/>
+          </w:tcPr>
+          <w:p>
+            <w:pPr>
+              <w:tabs>
+                <w:tab w:val="left" w:pos="5256"/>
+              </w:tabs>
+              <w:cnfStyle w:val="000000000000" w:firstRow="0" w:lastRow="0" w:firstColumn="0" w:lastColumn="0" w:oddVBand="0" w:evenVBand="0" w:oddHBand="0" w:evenHBand="0" w:firstRowFirstColumn="0" w:firstRowLastColumn="0" w:lastRowFirstColumn="0" w:lastRowLastColumn="0"/>
+              <w:rPr>
+                <w:noProof/>
+                <w:sz w:val="20"/>
+                <w:szCs w:val="20"/>
+                <w:lang w:val="en-US"/>
+              </w:rPr>
+            </w:pPr>
+            <w:r>
+              <w:rPr>
+                <w:noProof/>
+                <w:sz w:val="20"/>
+                <w:szCs w:val="20"/>
+                <w:lang w:val="en-US"/>
+              </w:rPr>
+              <w:t>Custom % Complete Control Panel</w:t>
+            </w:r>
+          </w:p>
+        </w:tc>
+        <w:tc>
+          <w:tcPr>
+            <w:tcW w:w="2162" w:type="dxa"/>
+            <w:vAlign w:val="center"/>
+          </w:tcPr>
+          <w:p>
+            <w:pPr>
+              <w:tabs>
+                <w:tab w:val="left" w:pos="5256"/>
+              </w:tabs>
+              <w:cnfStyle w:val="000000000000" w:firstRow="0" w:lastRow="0" w:firstColumn="0" w:lastColumn="0" w:oddVBand="0" w:evenVBand="0" w:oddHBand="0" w:evenHBand="0" w:firstRowFirstColumn="0" w:firstRowLastColumn="0" w:lastRowFirstColumn="0" w:lastRowLastColumn="0"/>
+              <w:rPr>
+                <w:noProof/>
+                <w:sz w:val="20"/>
+                <w:szCs w:val="20"/>
+                <w:lang w:val="en-US"/>
+              </w:rPr>
+            </w:pPr>
+            <w:r>
+              <w:rPr>
+                <w:noProof/>
+                <w:sz w:val="20"/>
+                <w:szCs w:val="20"/>
+                <w:lang w:val="en-US"/>
+              </w:rPr>
+              <w:t>N/A</w:t>
+            </w:r>
+          </w:p>
+        </w:tc>
+        <w:tc>
+          <w:tcPr>
+            <w:tcW w:w="4280" w:type="dxa"/>
           </w:tcPr>
           <w:p>
             <w:pPr>
@@ -9829,7 +10663,7 @@
           <w:lang w:val="en-US"/>
         </w:rPr>
       </w:pPr>
-      <w:bookmarkStart w:id="9" w:name="_Toc16801137"/>
+      <w:bookmarkStart w:id="9" w:name="_Toc17203686"/>
       <w:r>
         <w:rPr>
           <w:b/>
@@ -10169,7 +11003,7 @@
         <w:noProof/>
         <w:color w:val="666666"/>
       </w:rPr>
-      <w:t>2</w:t>
+      <w:t>9</w:t>
     </w:r>
     <w:r>
       <w:rPr>
